--- a/法令ファイル/携帯音声通信事業者による契約者等の本人確認等及び携帯音声通信役務の不正な利用の防止に関する法律施行規則/携帯音声通信事業者による契約者等の本人確認等及び携帯音声通信役務の不正な利用の防止に関する法律施行規則（平成十七年総務省令第百六十七号）.docx
+++ b/法令ファイル/携帯音声通信事業者による契約者等の本人確認等及び携帯音声通信役務の不正な利用の防止に関する法律施行規則/携帯音声通信事業者による契約者等の本人確認等及び携帯音声通信役務の不正な利用の防止に関する法律施行規則（平成十七年総務省令第百六十七号）.docx
@@ -27,223 +27,197 @@
     </w:p>
     <w:p>
       <w:pPr>
-        <w:pStyle w:val="Heading6"/>
+        <w:pStyle w:val="ListBullet"/>
         <w:ind w:left="880"/>
       </w:pPr>
       <w:r>
         <w:t>一</w:t>
-      </w:r>
-    </w:p>
-    <w:p>
-      <w:pPr>
+        <w:br/>
+        <w:t>譲渡時本人確認記録</w:t>
+        <w:br/>
+        <w:br/>
+        <w:br/>
+        <w:t>携帯音声通信事業者による契約者等の本人確認等及び携帯音声通信役務の不正な利用の防止に関する法律（以下「法」という。）第五条第二項において読み替えて準用する法第四条第一項の規定により作成する本人確認記録をいう。</w:t>
+      </w:r>
+    </w:p>
+    <w:p>
+      <w:pPr>
+        <w:pStyle w:val="ListBullet"/>
         <w:ind w:left="880"/>
       </w:pPr>
       <w:r>
-        <w:t>譲渡時本人確認記録</w:t>
-      </w:r>
-    </w:p>
-    <w:p>
-      <w:pPr>
-        <w:pStyle w:val="Heading6"/>
+        <w:t>二</w:t>
+        <w:br/>
+        <w:t>施行時利用者本人確認記録</w:t>
+        <w:br/>
+        <w:br/>
+        <w:br/>
+        <w:t>法附則第二条第二項において読み替えて準用する法第四条第一項の規定により作成する本人確認記録をいう。</w:t>
+      </w:r>
+    </w:p>
+    <w:p>
+      <w:pPr>
+        <w:pStyle w:val="ListBullet"/>
         <w:ind w:left="880"/>
       </w:pPr>
       <w:r>
-        <w:t>二</w:t>
-      </w:r>
-    </w:p>
-    <w:p>
-      <w:pPr>
+        <w:t>三</w:t>
+        <w:br/>
+        <w:t>本人確認記録等</w:t>
+        <w:br/>
+        <w:br/>
+        <w:br/>
+        <w:t>本人確認記録（法附則第二条第三項の規定により本人確認記録とみなされる記録、譲渡時本人確認記録及び施行時利用者本人確認記録を含む。）及び貸与時本人確認記録をいう。</w:t>
+      </w:r>
+    </w:p>
+    <w:p>
+      <w:pPr>
+        <w:pStyle w:val="ListBullet"/>
         <w:ind w:left="880"/>
       </w:pPr>
       <w:r>
-        <w:t>施行時利用者本人確認記録</w:t>
-      </w:r>
-    </w:p>
-    <w:p>
-      <w:pPr>
-        <w:pStyle w:val="Heading6"/>
+        <w:t>四</w:t>
+        <w:br/>
+        <w:t>電子署名</w:t>
+        <w:br/>
+        <w:br/>
+        <w:br/>
+        <w:t>電子署名及び認証業務に関する法律（平成十二年法律第百二号。次号において「電子署名法」という。）第二条第一項の電子署名をいう。</w:t>
+      </w:r>
+    </w:p>
+    <w:p>
+      <w:pPr>
+        <w:pStyle w:val="ListBullet"/>
         <w:ind w:left="880"/>
       </w:pPr>
       <w:r>
-        <w:t>三</w:t>
-      </w:r>
-    </w:p>
-    <w:p>
-      <w:pPr>
+        <w:t>五</w:t>
+        <w:br/>
+        <w:t>電子証明書</w:t>
+        <w:br/>
+        <w:br/>
+        <w:br/>
+        <w:t>自然人にあっては、電子署名法第八条に規定する認定認証事業者が作成した電子証明書（電子署名及び認証業務に関する法律施行規則（平成十三年総務省・法務省・経済産業省令第二号）第四条第一号に規定する電子証明書をいう。）であって氏名、住所及び生年月日の記録のあるもの又は電子署名等に係る地方公共団体情報システム機構の認証業務に関する法律（平成十四年法律第百五十三号）第三条第六項の規定により地方公共団体情報システム機構が発行する同条第一項に規定する署名用電子証明書をいい、法人にあっては、商業登記法（昭和三十八年法律第百二十五号）第十二条の二第一項及び第三項の規定に基づき登記官が作成した電子証明書をいう。</w:t>
+      </w:r>
+    </w:p>
+    <w:p>
+      <w:pPr>
+        <w:pStyle w:val="ListBullet"/>
         <w:ind w:left="880"/>
       </w:pPr>
       <w:r>
-        <w:t>本人確認記録等</w:t>
-      </w:r>
-    </w:p>
-    <w:p>
-      <w:pPr>
-        <w:pStyle w:val="Heading6"/>
+        <w:t>六</w:t>
+        <w:br/>
+        <w:t>書留郵便等</w:t>
+        <w:br/>
+        <w:br/>
+        <w:br/>
+        <w:t>書留郵便若しくは配達記録郵便（その取扱いにおいて引受け及び配達の記録をする郵便をいう。）又はこれらに準ずるものをいう。</w:t>
+      </w:r>
+    </w:p>
+    <w:p>
+      <w:pPr>
+        <w:pStyle w:val="ListBullet"/>
         <w:ind w:left="880"/>
       </w:pPr>
       <w:r>
-        <w:t>四</w:t>
-      </w:r>
-    </w:p>
-    <w:p>
-      <w:pPr>
+        <w:t>七</w:t>
+        <w:br/>
+        <w:t>転送不要郵便物等</w:t>
+        <w:br/>
+        <w:br/>
+        <w:br/>
+        <w:t>その取扱いにおいて転送をしない郵便物又はこれに準ずるものをいう。</w:t>
+      </w:r>
+    </w:p>
+    <w:p>
+      <w:pPr>
+        <w:pStyle w:val="ListBullet"/>
         <w:ind w:left="880"/>
       </w:pPr>
       <w:r>
-        <w:t>電子署名</w:t>
-      </w:r>
-    </w:p>
-    <w:p>
-      <w:pPr>
-        <w:pStyle w:val="Heading6"/>
+        <w:t>八</w:t>
+        <w:br/>
+        <w:t>本人限定受取郵便等</w:t>
+        <w:br/>
+        <w:br/>
+        <w:br/>
+        <w:t>その取扱いにおいて名あて人本人若しくは差出人の指定した名あて人に代わって受け取ることができる者に限り交付する郵便又はこれらに準ずるものをいう。</w:t>
+      </w:r>
+    </w:p>
+    <w:p>
+      <w:pPr>
+        <w:pStyle w:val="ListBullet"/>
         <w:ind w:left="880"/>
       </w:pPr>
       <w:r>
-        <w:t>五</w:t>
-      </w:r>
-    </w:p>
-    <w:p>
-      <w:pPr>
+        <w:t>九</w:t>
+        <w:br/>
+        <w:t>特定事項伝達型本人限定受取郵便等</w:t>
+        <w:br/>
+        <w:br/>
+        <w:br/>
+        <w:t>本人限定受取郵便等であって、差出人に代わって名あて人本人の住居を確認し、名あて人本人から写真付き本人確認書類（第十一号に規定する書類をいう。以下同じ。）の提示を受け、かつ、本人確認記録等の作成に関し必要な事項を差出人に伝達する措置がとられているものをいう。</w:t>
+      </w:r>
+    </w:p>
+    <w:p>
+      <w:pPr>
+        <w:pStyle w:val="ListBullet"/>
         <w:ind w:left="880"/>
       </w:pPr>
       <w:r>
-        <w:t>電子証明書</w:t>
-      </w:r>
-    </w:p>
-    <w:p>
-      <w:pPr>
-        <w:pStyle w:val="Heading6"/>
+        <w:t>十</w:t>
+        <w:br/>
+        <w:t>引受番号等</w:t>
+        <w:br/>
+        <w:br/>
+        <w:br/>
+        <w:t>引受番号（書留郵便等又は本人限定受取郵便等の取扱いに際してそれらを識別するための番号をいう。）又はこれに準ずるものをいう。</w:t>
+      </w:r>
+    </w:p>
+    <w:p>
+      <w:pPr>
+        <w:pStyle w:val="ListBullet"/>
         <w:ind w:left="880"/>
       </w:pPr>
       <w:r>
-        <w:t>六</w:t>
-      </w:r>
-    </w:p>
-    <w:p>
-      <w:pPr>
+        <w:t>十一</w:t>
+        <w:br/>
+        <w:t>写真付き本人確認書類</w:t>
+        <w:br/>
+        <w:br/>
+        <w:br/>
+        <w:t>第五条第一項第一号又は第三号（同項第一号ロからニまで及びヘ並びに同項第二号に掲げるものを除く。）に規定する書類をいう。</w:t>
+      </w:r>
+    </w:p>
+    <w:p>
+      <w:pPr>
+        <w:pStyle w:val="ListBullet"/>
         <w:ind w:left="880"/>
       </w:pPr>
       <w:r>
-        <w:t>書留郵便等</w:t>
-      </w:r>
-    </w:p>
-    <w:p>
-      <w:pPr>
-        <w:pStyle w:val="Heading6"/>
+        <w:t>十二</w:t>
+        <w:br/>
+        <w:t>本人確認用画像情報</w:t>
+        <w:br/>
+        <w:br/>
+        <w:br/>
+        <w:t>自然人又はその代表者等（法第三条第二項（法第五条第二項及び法第十条第二項において準用する場合を含む。）にいう代表者等をいう。次号において同じ。）に携帯音声通信事業者又は貸与業者が提供するソフトウェアを使用して撮影をさせた当該自然人又はその代表者等の容貌の画像情報をいう。</w:t>
+      </w:r>
+    </w:p>
+    <w:p>
+      <w:pPr>
+        <w:pStyle w:val="ListBullet"/>
         <w:ind w:left="880"/>
       </w:pPr>
       <w:r>
-        <w:t>七</w:t>
-      </w:r>
-    </w:p>
-    <w:p>
-      <w:pPr>
-        <w:ind w:left="880"/>
-      </w:pPr>
-      <w:r>
-        <w:t>転送不要郵便物等</w:t>
-      </w:r>
-    </w:p>
-    <w:p>
-      <w:pPr>
-        <w:pStyle w:val="Heading6"/>
-        <w:ind w:left="880"/>
-      </w:pPr>
-      <w:r>
-        <w:t>八</w:t>
-      </w:r>
-    </w:p>
-    <w:p>
-      <w:pPr>
-        <w:ind w:left="880"/>
-      </w:pPr>
-      <w:r>
-        <w:t>本人限定受取郵便等</w:t>
-      </w:r>
-    </w:p>
-    <w:p>
-      <w:pPr>
-        <w:pStyle w:val="Heading6"/>
-        <w:ind w:left="880"/>
-      </w:pPr>
-      <w:r>
-        <w:t>九</w:t>
-      </w:r>
-    </w:p>
-    <w:p>
-      <w:pPr>
-        <w:ind w:left="880"/>
-      </w:pPr>
-      <w:r>
-        <w:t>特定事項伝達型本人限定受取郵便等</w:t>
-      </w:r>
-    </w:p>
-    <w:p>
-      <w:pPr>
-        <w:pStyle w:val="Heading6"/>
-        <w:ind w:left="880"/>
-      </w:pPr>
-      <w:r>
-        <w:t>十</w:t>
-      </w:r>
-    </w:p>
-    <w:p>
-      <w:pPr>
-        <w:ind w:left="880"/>
-      </w:pPr>
-      <w:r>
-        <w:t>引受番号等</w:t>
-      </w:r>
-    </w:p>
-    <w:p>
-      <w:pPr>
-        <w:pStyle w:val="Heading6"/>
-        <w:ind w:left="880"/>
-      </w:pPr>
-      <w:r>
-        <w:t>十一</w:t>
-      </w:r>
-    </w:p>
-    <w:p>
-      <w:pPr>
-        <w:ind w:left="880"/>
-      </w:pPr>
-      <w:r>
-        <w:t>写真付き本人確認書類</w:t>
-      </w:r>
-    </w:p>
-    <w:p>
-      <w:pPr>
-        <w:pStyle w:val="Heading6"/>
-        <w:ind w:left="880"/>
-      </w:pPr>
-      <w:r>
-        <w:t>十二</w:t>
-      </w:r>
-    </w:p>
-    <w:p>
-      <w:pPr>
-        <w:ind w:left="880"/>
-      </w:pPr>
-      <w:r>
-        <w:t>本人確認用画像情報</w:t>
-      </w:r>
-    </w:p>
-    <w:p>
-      <w:pPr>
-        <w:pStyle w:val="Heading6"/>
-        <w:ind w:left="880"/>
-      </w:pPr>
-      <w:r>
         <w:t>十三</w:t>
-      </w:r>
-    </w:p>
-    <w:p>
-      <w:pPr>
-        <w:ind w:left="880"/>
-      </w:pPr>
-      <w:r>
+        <w:br/>
         <w:t>特定本人確認用画像情報</w:t>
+        <w:br/>
+        <w:br/>
+        <w:br/>
+        <w:t>自然人又はその代表者等に携帯音声通信事業者又は貸与業者が提供するソフトウェアを使用して撮影をさせた当該自然人又はその代表者等の容貌及び写真付き本人確認書類の画像情報であって、当該写真付き本人確認書類に係る画像情報が、当該写真付き本人確認書類に記載されている氏名、住居及び生年月日、当該写真付き本人確認書類に貼り付けられた写真並びに当該写真付き本人確認書類の厚みその他の特徴を確認することができるものをいう。</w:t>
       </w:r>
     </w:p>
     <w:p>
@@ -274,6 +248,8 @@
     <w:p>
       <w:r>
         <w:t>法第二条第二項の総務省令で定める電気通信役務は、携帯電話端末又はＰＨＳ端末と接続される電気通信事業法施行規則（昭和六十年郵政省令第二十五号）第三条第一項第一号に規定する端末系伝送路設備により提供される電気通信役務であって、その提供を受けようとする者と電気通信事業者（電気通信事業法（昭和五十九年法律第八十六号）第二条第五号に規定する電気通信事業者をいう。以下この条において同じ。）との間の契約に基づき提供されるものをいう。</w:t>
+        <w:br/>
+        <w:t>ただし、電気通信事業者と、当該電気通信事業者の提供する携帯音声通信に係る電気通信役務を利用して携帯音声通信に係る電気通信役務を提供する電気通信事業者であって当該電気通信役務に係る無線局を自ら開設していない者との間の契約に基づき当該者に対し提供されるものを除く。</w:t>
       </w:r>
     </w:p>
     <w:p>
@@ -291,36 +267,32 @@
     </w:p>
     <w:p>
       <w:pPr>
-        <w:pStyle w:val="Heading6"/>
+        <w:pStyle w:val="ListBullet"/>
         <w:ind w:left="880"/>
       </w:pPr>
       <w:r>
         <w:t>一</w:t>
-      </w:r>
-    </w:p>
-    <w:p>
-      <w:pPr>
+        <w:br/>
+        <w:t>自然人（法第三条第三項の規定により相手方とみなされる自然人を含む。）</w:t>
+        <w:br/>
+        <w:br/>
+        <w:br/>
+        <w:t>次に掲げる方法のいずれか</w:t>
+      </w:r>
+    </w:p>
+    <w:p>
+      <w:pPr>
+        <w:pStyle w:val="ListBullet"/>
         <w:ind w:left="880"/>
       </w:pPr>
       <w:r>
-        <w:t>自然人（法第三条第三項の規定により相手方とみなされる自然人を含む。）</w:t>
-      </w:r>
-    </w:p>
-    <w:p>
-      <w:pPr>
-        <w:pStyle w:val="Heading6"/>
-        <w:ind w:left="880"/>
-      </w:pPr>
-      <w:r>
         <w:t>二</w:t>
-      </w:r>
-    </w:p>
-    <w:p>
-      <w:pPr>
-        <w:ind w:left="880"/>
-      </w:pPr>
-      <w:r>
+        <w:br/>
         <w:t>法人</w:t>
+        <w:br/>
+        <w:br/>
+        <w:br/>
+        <w:t>次に掲げる方法のいずれか</w:t>
       </w:r>
     </w:p>
     <w:p>
@@ -406,120 +378,78 @@
     </w:p>
     <w:p>
       <w:pPr>
-        <w:pStyle w:val="Heading6"/>
+        <w:pStyle w:val="ListBullet"/>
         <w:ind w:left="880"/>
       </w:pPr>
       <w:r>
         <w:t>一</w:t>
-      </w:r>
-    </w:p>
-    <w:p>
-      <w:pPr>
+        <w:br/>
+        <w:t>代表者等から次条第一項第一号（ニ及びヘを除く。）又は第三号に規定する書類の提示を受ける方法</w:t>
+      </w:r>
+    </w:p>
+    <w:p>
+      <w:pPr>
+        <w:pStyle w:val="ListBullet"/>
         <w:ind w:left="880"/>
       </w:pPr>
       <w:r>
-        <w:t>代表者等から次条第一項第一号（ニ及びヘを除く。）又は第三号に規定する書類の提示を受ける方法</w:t>
-      </w:r>
-    </w:p>
-    <w:p>
-      <w:pPr>
-        <w:pStyle w:val="Heading6"/>
+        <w:t>二</w:t>
+        <w:br/>
+        <w:t>代表者等から次条第一項第一号ニ又はヘに掲げる書類の提示を受けるとともに、当該書類に記載されている代表者等の住居にあてて、相手方との役務提供契約の締結に係る文書を書留郵便等により転送不要郵便物等として送付する方法</w:t>
+      </w:r>
+    </w:p>
+    <w:p>
+      <w:pPr>
+        <w:pStyle w:val="ListBullet"/>
         <w:ind w:left="880"/>
       </w:pPr>
       <w:r>
-        <w:t>二</w:t>
-      </w:r>
-    </w:p>
-    <w:p>
-      <w:pPr>
+        <w:t>三</w:t>
+        <w:br/>
+        <w:t>代表者等から、携帯音声通信事業者が提供するソフトウェアを使用して、特定本人確認用画像情報の送信を受ける方法</w:t>
+      </w:r>
+    </w:p>
+    <w:p>
+      <w:pPr>
+        <w:pStyle w:val="ListBullet"/>
         <w:ind w:left="880"/>
       </w:pPr>
       <w:r>
-        <w:t>代表者等から次条第一項第一号ニ又はヘに掲げる書類の提示を受けるとともに、当該書類に記載されている代表者等の住居にあてて、相手方との役務提供契約の締結に係る文書を書留郵便等により転送不要郵便物等として送付する方法</w:t>
-      </w:r>
-    </w:p>
-    <w:p>
-      <w:pPr>
-        <w:pStyle w:val="Heading6"/>
+        <w:t>四</w:t>
+        <w:br/>
+        <w:t>代表者等から、携帯音声通信事業者が提供するソフトウェアを使用して、本人確認用画像情報の送信を受けるとともに、当該代表者等の写真付き本人確認書類に組み込まれた半導体集積回路に記録された当該情報の送信を受ける方法</w:t>
+      </w:r>
+    </w:p>
+    <w:p>
+      <w:pPr>
+        <w:pStyle w:val="ListBullet"/>
         <w:ind w:left="880"/>
       </w:pPr>
       <w:r>
-        <w:t>三</w:t>
-      </w:r>
-    </w:p>
-    <w:p>
-      <w:pPr>
+        <w:t>五</w:t>
+        <w:br/>
+        <w:t>代表者等から次条第一項第一号ニ若しくはヘに掲げる書類又は同項第三号に規定するもの（一を限り発行又は発給されたものを除く。）の送付を受けるとともに、当該書類に記載されている代表者等の住居にあてて、相手方との役務提供契約の締結に係る文書を書留郵便等により転送不要郵便物等として送付する方法</w:t>
+      </w:r>
+    </w:p>
+    <w:p>
+      <w:pPr>
+        <w:pStyle w:val="ListBullet"/>
         <w:ind w:left="880"/>
       </w:pPr>
       <w:r>
-        <w:t>代表者等から、携帯音声通信事業者が提供するソフトウェアを使用して、特定本人確認用画像情報の送信を受ける方法</w:t>
-      </w:r>
-    </w:p>
-    <w:p>
-      <w:pPr>
-        <w:pStyle w:val="Heading6"/>
+        <w:t>六</w:t>
+        <w:br/>
+        <w:t>代表者等から次条第一項第一号又は第三号に規定する書類の写しの送付を受けるとともに、当該写しに記載されている代表者等の住居にあてて、相手方との役務提供契約の締結に係る文書を書留郵便等により転送不要郵便物等として送付する方法</w:t>
+      </w:r>
+    </w:p>
+    <w:p>
+      <w:pPr>
+        <w:pStyle w:val="ListBullet"/>
         <w:ind w:left="880"/>
       </w:pPr>
       <w:r>
-        <w:t>四</w:t>
-      </w:r>
-    </w:p>
-    <w:p>
-      <w:pPr>
-        <w:ind w:left="880"/>
-      </w:pPr>
-      <w:r>
-        <w:t>代表者等から、携帯音声通信事業者が提供するソフトウェアを使用して、本人確認用画像情報の送信を受けるとともに、当該代表者等の写真付き本人確認書類に組み込まれた半導体集積回路に記録された当該情報の送信を受ける方法</w:t>
-      </w:r>
-    </w:p>
-    <w:p>
-      <w:pPr>
-        <w:pStyle w:val="Heading6"/>
-        <w:ind w:left="880"/>
-      </w:pPr>
-      <w:r>
-        <w:t>五</w:t>
-      </w:r>
-    </w:p>
-    <w:p>
-      <w:pPr>
-        <w:ind w:left="880"/>
-      </w:pPr>
-      <w:r>
-        <w:t>代表者等から次条第一項第一号ニ若しくはヘに掲げる書類又は同項第三号に規定するもの（一を限り発行又は発給されたものを除く。）の送付を受けるとともに、当該書類に記載されている代表者等の住居にあてて、相手方との役務提供契約の締結に係る文書を書留郵便等により転送不要郵便物等として送付する方法</w:t>
-      </w:r>
-    </w:p>
-    <w:p>
-      <w:pPr>
-        <w:pStyle w:val="Heading6"/>
-        <w:ind w:left="880"/>
-      </w:pPr>
-      <w:r>
-        <w:t>六</w:t>
-      </w:r>
-    </w:p>
-    <w:p>
-      <w:pPr>
-        <w:ind w:left="880"/>
-      </w:pPr>
-      <w:r>
-        <w:t>代表者等から次条第一項第一号又は第三号に規定する書類の写しの送付を受けるとともに、当該写しに記載されている代表者等の住居にあてて、相手方との役務提供契約の締結に係る文書を書留郵便等により転送不要郵便物等として送付する方法</w:t>
-      </w:r>
-    </w:p>
-    <w:p>
-      <w:pPr>
-        <w:pStyle w:val="Heading6"/>
-        <w:ind w:left="880"/>
-      </w:pPr>
-      <w:r>
         <w:t>七</w:t>
-      </w:r>
-    </w:p>
-    <w:p>
-      <w:pPr>
-        <w:ind w:left="880"/>
-      </w:pPr>
-      <w:r>
+        <w:br/>
         <w:t>特定事項伝達型本人限定受取郵便等により、代表者等に対して、相手方との役務提供契約の締結に係る文書を送付する方法</w:t>
       </w:r>
     </w:p>
@@ -568,57 +498,45 @@
     <w:p>
       <w:r>
         <w:t>第三条第一項及び前条第一項に規定する方法において、携帯音声通信事業者が提示、送付又は送信を受ける書類（以下「本人確認書類」という。）は、次の各号に掲げる区分に応じ、それぞれ当該各号に定めるもののいずれかとする。</w:t>
-      </w:r>
-    </w:p>
-    <w:p>
-      <w:pPr>
-        <w:pStyle w:val="Heading6"/>
+        <w:br/>
+        <w:t>ただし、第一号イからハまで、ホ及びヘ並びに第二号ロに掲げる書類並びに第三号に規定するものにあっては携帯音声通信事業者が提示、送付又は送信を受ける日において有効なものに、その他の書類にあっては携帯音声通信事業者が提示又は送付を受ける日前六月以内に作成されたものに限る。</w:t>
+      </w:r>
+    </w:p>
+    <w:p>
+      <w:pPr>
+        <w:pStyle w:val="ListBullet"/>
         <w:ind w:left="880"/>
       </w:pPr>
       <w:r>
         <w:t>一</w:t>
-      </w:r>
-    </w:p>
-    <w:p>
-      <w:pPr>
+        <w:br/>
+        <w:t>自然人（第三号に規定する外国人を除く。）</w:t>
+      </w:r>
+    </w:p>
+    <w:p>
+      <w:pPr>
+        <w:pStyle w:val="ListBullet"/>
         <w:ind w:left="880"/>
       </w:pPr>
       <w:r>
-        <w:t>自然人（第三号に規定する外国人を除く。）</w:t>
-      </w:r>
-    </w:p>
-    <w:p>
-      <w:pPr>
-        <w:pStyle w:val="Heading6"/>
+        <w:t>二</w:t>
+        <w:br/>
+        <w:t>法人（外国に本店又は主たる事務所を有する法人を除く。）</w:t>
+      </w:r>
+    </w:p>
+    <w:p>
+      <w:pPr>
+        <w:pStyle w:val="ListBullet"/>
         <w:ind w:left="880"/>
       </w:pPr>
       <w:r>
-        <w:t>二</w:t>
-      </w:r>
-    </w:p>
-    <w:p>
-      <w:pPr>
-        <w:ind w:left="880"/>
-      </w:pPr>
-      <w:r>
-        <w:t>法人（外国に本店又は主たる事務所を有する法人を除く。）</w:t>
-      </w:r>
-    </w:p>
-    <w:p>
-      <w:pPr>
-        <w:pStyle w:val="Heading6"/>
-        <w:ind w:left="880"/>
-      </w:pPr>
-      <w:r>
         <w:t>三</w:t>
-      </w:r>
-    </w:p>
-    <w:p>
-      <w:pPr>
-        <w:ind w:left="880"/>
-      </w:pPr>
-      <w:r>
+        <w:br/>
         <w:t>外国人（本邦に在留している者（日本国とアメリカ合衆国との間の相互協力及び安全保障条約第六条に基づく施設及び区域並びに日本国における合衆国軍隊の地位に関する協定（昭和三十五年条約第七号）第九条第一項又は日本国における国際連合の軍隊の地位に関する協定（昭和二十九年条約第十二号）第三条第一項の規定により本邦に入国し、在留している者を除く。）を除く。）及び外国に本店又は主たる事務所を有する法人</w:t>
+        <w:br/>
+        <w:br/>
+        <w:br/>
+        <w:t>前各号に規定する書類のほか、日本国政府の承認した外国政府又は権限ある国際機関の発行した書類その他これに類するもので、前各号に規定する書類に準ずるもの（自然人の場合にあってはその氏名及び生年月日の記載のあるものに、法人の場合にあってはその名称及び本店又は主たる事務所の所在地の記載のあるものに限る。）</w:t>
       </w:r>
     </w:p>
     <w:p>
@@ -640,329 +558,227 @@
     </w:p>
     <w:p>
       <w:pPr>
-        <w:pStyle w:val="Heading6"/>
+        <w:pStyle w:val="ListBullet"/>
         <w:ind w:left="880"/>
       </w:pPr>
       <w:r>
         <w:t>一</w:t>
-      </w:r>
-    </w:p>
-    <w:p>
-      <w:pPr>
+        <w:br/>
+        <w:t>本人確認書類（役務提供契約の締結の際における住居又は本店若しくは主たる事務所の所在地が記載されているものに限る。）</w:t>
+      </w:r>
+    </w:p>
+    <w:p>
+      <w:pPr>
+        <w:pStyle w:val="ListBullet"/>
         <w:ind w:left="880"/>
       </w:pPr>
       <w:r>
-        <w:t>本人確認書類（役務提供契約の締結の際における住居又は本店若しくは主たる事務所の所在地が記載されているものに限る。）</w:t>
-      </w:r>
-    </w:p>
-    <w:p>
-      <w:pPr>
-        <w:pStyle w:val="Heading6"/>
+        <w:t>二</w:t>
+        <w:br/>
+        <w:t>国税又は地方税の領収証書又は納税証明書</w:t>
+      </w:r>
+    </w:p>
+    <w:p>
+      <w:pPr>
+        <w:pStyle w:val="ListBullet"/>
         <w:ind w:left="880"/>
       </w:pPr>
       <w:r>
+        <w:t>三</w:t>
+        <w:br/>
+        <w:t>所得税法（昭和四十年法律第三十三号）第七十四条第二項に規定する社会保険料の領収証書</w:t>
+      </w:r>
+    </w:p>
+    <w:p>
+      <w:pPr>
+        <w:pStyle w:val="ListBullet"/>
+        <w:ind w:left="880"/>
+      </w:pPr>
+      <w:r>
+        <w:t>四</w:t>
+        <w:br/>
+        <w:t>公共料金（日本国内において供給される電気、ガス、水道水その他これらに準ずるものに係る料金をいう。）の領収証書</w:t>
+      </w:r>
+    </w:p>
+    <w:p>
+      <w:pPr>
+        <w:pStyle w:val="ListBullet"/>
+        <w:ind w:left="880"/>
+      </w:pPr>
+      <w:r>
+        <w:t>五</w:t>
+        <w:br/>
+        <w:t>前各号に掲げるもののほか、官公庁から発行又は発給された書類その他これに類するもので、当該相手方又は代表者等の氏名及び住居の記載があるもの（自然人の場合に限る。）</w:t>
+      </w:r>
+    </w:p>
+    <w:p>
+      <w:pPr>
+        <w:pStyle w:val="ListBullet"/>
+        <w:ind w:left="880"/>
+      </w:pPr>
+      <w:r>
+        <w:t>六</w:t>
+        <w:br/>
+        <w:t>日本国政府の承認した外国政府又は権限ある国際機関の発行した書類その他これに類するもので、前各号に掲げるものに準ずるもの（自然人の場合にあってはその氏名及び住居の記載のあるものに、法人の場合にあってはその名称及び本店又は主たる事務所の所在地の記載のあるものに限る。）</w:t>
+      </w:r>
+    </w:p>
+    <w:p>
+      <w:pPr>
+        <w:pStyle w:val="Heading4"/>
+      </w:pPr>
+      <w:r>
+        <w:t>第六条（役務提供契約の締結の任に当たっている自然人を相手方とみなすもの）</w:t>
+      </w:r>
+    </w:p>
+    <w:p>
+      <w:r>
+        <w:t>法第三条第三項（法第五条第二項、第六条第三項及び第四項、第九条第三項並びに附則第二条第二項及び第三条第三項において準用する場合を含む。）の総務省令で定めるものは、次に掲げるものとする。</w:t>
+      </w:r>
+    </w:p>
+    <w:p>
+      <w:pPr>
+        <w:pStyle w:val="ListBullet"/>
+        <w:ind w:left="880"/>
+      </w:pPr>
+      <w:r>
+        <w:t>一</w:t>
+        <w:br/>
+        <w:t>国</w:t>
+      </w:r>
+    </w:p>
+    <w:p>
+      <w:pPr>
+        <w:pStyle w:val="ListBullet"/>
+        <w:ind w:left="880"/>
+      </w:pPr>
+      <w:r>
         <w:t>二</w:t>
-      </w:r>
-    </w:p>
-    <w:p>
-      <w:pPr>
+        <w:br/>
+        <w:t>地方公共団体</w:t>
+      </w:r>
+    </w:p>
+    <w:p>
+      <w:pPr>
+        <w:pStyle w:val="ListBullet"/>
         <w:ind w:left="880"/>
       </w:pPr>
       <w:r>
-        <w:t>国税又は地方税の領収証書又は納税証明書</w:t>
-      </w:r>
-    </w:p>
-    <w:p>
-      <w:pPr>
-        <w:pStyle w:val="Heading6"/>
+        <w:t>三</w:t>
+        <w:br/>
+        <w:t>人格のない社団又は財団</w:t>
+      </w:r>
+    </w:p>
+    <w:p>
+      <w:pPr>
+        <w:pStyle w:val="ListBullet"/>
         <w:ind w:left="880"/>
       </w:pPr>
       <w:r>
+        <w:t>四</w:t>
+        <w:br/>
+        <w:t>独立行政法人（独立行政法人通則法（平成十一年法律第百三号）第二条第一項に規定する独立行政法人をいう。以下同じ。）</w:t>
+      </w:r>
+    </w:p>
+    <w:p>
+      <w:pPr>
+        <w:pStyle w:val="ListBullet"/>
+        <w:ind w:left="880"/>
+      </w:pPr>
+      <w:r>
+        <w:t>五</w:t>
+        <w:br/>
+        <w:t>国又は地方公共団体が資本金、基本金その他これらに準ずるものの二分の一以上を出資している法人（前号及び次号に掲げるものを除く。）</w:t>
+      </w:r>
+    </w:p>
+    <w:p>
+      <w:pPr>
+        <w:pStyle w:val="ListBullet"/>
+        <w:ind w:left="880"/>
+      </w:pPr>
+      <w:r>
+        <w:t>六</w:t>
+        <w:br/>
+        <w:t>外国政府、外国の政府機関、外国の地方公共団体、外国の中央銀行又は我が国が加盟している国際機関</w:t>
+      </w:r>
+    </w:p>
+    <w:p>
+      <w:pPr>
+        <w:pStyle w:val="Heading4"/>
+      </w:pPr>
+      <w:r>
+        <w:t>第七条（本人確認記録の作成方法）</w:t>
+      </w:r>
+    </w:p>
+    <w:p>
+      <w:r>
+        <w:t>法第四条第一項の総務省令で定める方法は、書面、電磁的記録（電子的方式、磁気的方式その他人の知覚によっては認識することができない方式で作られる記録であって、電子計算機による情報処理の用に供されるものをいう。第十条第二項において同じ。）又はマイクロフィルムによる方法とする。</w:t>
+      </w:r>
+    </w:p>
+    <w:p>
+      <w:pPr>
+        <w:pStyle w:val="Heading4"/>
+      </w:pPr>
+      <w:r>
+        <w:t>第八条（本人確認記録の記録事項）</w:t>
+      </w:r>
+    </w:p>
+    <w:p>
+      <w:r>
+        <w:t>法第四条第一項の総務省令で定める事項は、次の各号に掲げるものとする。</w:t>
+      </w:r>
+    </w:p>
+    <w:p>
+      <w:pPr>
+        <w:pStyle w:val="ListBullet"/>
+        <w:ind w:left="880"/>
+      </w:pPr>
+      <w:r>
+        <w:t>一</w:t>
+        <w:br/>
+        <w:t>本人確認を行った者の氏名その他の当該者を特定するに足りる事項</w:t>
+      </w:r>
+    </w:p>
+    <w:p>
+      <w:pPr>
+        <w:pStyle w:val="ListBullet"/>
+        <w:ind w:left="880"/>
+      </w:pPr>
+      <w:r>
+        <w:t>二</w:t>
+        <w:br/>
+        <w:t>本人確認記録の作成者の氏名その他の当該者を特定するに足りる事項</w:t>
+      </w:r>
+    </w:p>
+    <w:p>
+      <w:pPr>
+        <w:pStyle w:val="ListBullet"/>
+        <w:ind w:left="880"/>
+      </w:pPr>
+      <w:r>
         <w:t>三</w:t>
-      </w:r>
-    </w:p>
-    <w:p>
-      <w:pPr>
+        <w:br/>
+        <w:t>相手方に係る次に掲げる事項</w:t>
+      </w:r>
+    </w:p>
+    <w:p>
+      <w:pPr>
+        <w:pStyle w:val="ListBullet"/>
         <w:ind w:left="880"/>
       </w:pPr>
       <w:r>
-        <w:t>所得税法（昭和四十年法律第三十三号）第七十四条第二項に規定する社会保険料の領収証書</w:t>
-      </w:r>
-    </w:p>
-    <w:p>
-      <w:pPr>
-        <w:pStyle w:val="Heading6"/>
+        <w:t>四</w:t>
+        <w:br/>
+        <w:t>役務提供契約を代表者等が締結したときは、当該代表者等に係る次に掲げる事項</w:t>
+      </w:r>
+    </w:p>
+    <w:p>
+      <w:pPr>
+        <w:pStyle w:val="ListBullet"/>
         <w:ind w:left="880"/>
       </w:pPr>
       <w:r>
-        <w:t>四</w:t>
-      </w:r>
-    </w:p>
-    <w:p>
-      <w:pPr>
-        <w:ind w:left="880"/>
-      </w:pPr>
-      <w:r>
-        <w:t>公共料金（日本国内において供給される電気、ガス、水道水その他これらに準ずるものに係る料金をいう。）の領収証書</w:t>
-      </w:r>
-    </w:p>
-    <w:p>
-      <w:pPr>
-        <w:pStyle w:val="Heading6"/>
-        <w:ind w:left="880"/>
-      </w:pPr>
-      <w:r>
         <w:t>五</w:t>
-      </w:r>
-    </w:p>
-    <w:p>
-      <w:pPr>
-        <w:ind w:left="880"/>
-      </w:pPr>
-      <w:r>
-        <w:t>前各号に掲げるもののほか、官公庁から発行又は発給された書類その他これに類するもので、当該相手方又は代表者等の氏名及び住居の記載があるもの（自然人の場合に限る。）</w:t>
-      </w:r>
-    </w:p>
-    <w:p>
-      <w:pPr>
-        <w:pStyle w:val="Heading6"/>
-        <w:ind w:left="880"/>
-      </w:pPr>
-      <w:r>
-        <w:t>六</w:t>
-      </w:r>
-    </w:p>
-    <w:p>
-      <w:pPr>
-        <w:ind w:left="880"/>
-      </w:pPr>
-      <w:r>
-        <w:t>日本国政府の承認した外国政府又は権限ある国際機関の発行した書類その他これに類するもので、前各号に掲げるものに準ずるもの（自然人の場合にあってはその氏名及び住居の記載のあるものに、法人の場合にあってはその名称及び本店又は主たる事務所の所在地の記載のあるものに限る。）</w:t>
-      </w:r>
-    </w:p>
-    <w:p>
-      <w:pPr>
-        <w:pStyle w:val="Heading4"/>
-      </w:pPr>
-      <w:r>
-        <w:t>第六条（役務提供契約の締結の任に当たっている自然人を相手方とみなすもの）</w:t>
-      </w:r>
-    </w:p>
-    <w:p>
-      <w:r>
-        <w:t>法第三条第三項（法第五条第二項、第六条第三項及び第四項、第九条第三項並びに附則第二条第二項及び第三条第三項において準用する場合を含む。）の総務省令で定めるものは、次に掲げるものとする。</w:t>
-      </w:r>
-    </w:p>
-    <w:p>
-      <w:pPr>
-        <w:pStyle w:val="Heading6"/>
-        <w:ind w:left="880"/>
-      </w:pPr>
-      <w:r>
-        <w:t>一</w:t>
-      </w:r>
-    </w:p>
-    <w:p>
-      <w:pPr>
-        <w:ind w:left="880"/>
-      </w:pPr>
-      <w:r>
-        <w:t>国</w:t>
-      </w:r>
-    </w:p>
-    <w:p>
-      <w:pPr>
-        <w:pStyle w:val="Heading6"/>
-        <w:ind w:left="880"/>
-      </w:pPr>
-      <w:r>
-        <w:t>二</w:t>
-      </w:r>
-    </w:p>
-    <w:p>
-      <w:pPr>
-        <w:ind w:left="880"/>
-      </w:pPr>
-      <w:r>
-        <w:t>地方公共団体</w:t>
-      </w:r>
-    </w:p>
-    <w:p>
-      <w:pPr>
-        <w:pStyle w:val="Heading6"/>
-        <w:ind w:left="880"/>
-      </w:pPr>
-      <w:r>
-        <w:t>三</w:t>
-      </w:r>
-    </w:p>
-    <w:p>
-      <w:pPr>
-        <w:ind w:left="880"/>
-      </w:pPr>
-      <w:r>
-        <w:t>人格のない社団又は財団</w:t>
-      </w:r>
-    </w:p>
-    <w:p>
-      <w:pPr>
-        <w:pStyle w:val="Heading6"/>
-        <w:ind w:left="880"/>
-      </w:pPr>
-      <w:r>
-        <w:t>四</w:t>
-      </w:r>
-    </w:p>
-    <w:p>
-      <w:pPr>
-        <w:ind w:left="880"/>
-      </w:pPr>
-      <w:r>
-        <w:t>独立行政法人（独立行政法人通則法（平成十一年法律第百三号）第二条第一項に規定する独立行政法人をいう。以下同じ。）</w:t>
-      </w:r>
-    </w:p>
-    <w:p>
-      <w:pPr>
-        <w:pStyle w:val="Heading6"/>
-        <w:ind w:left="880"/>
-      </w:pPr>
-      <w:r>
-        <w:t>五</w:t>
-      </w:r>
-    </w:p>
-    <w:p>
-      <w:pPr>
-        <w:ind w:left="880"/>
-      </w:pPr>
-      <w:r>
-        <w:t>国又は地方公共団体が資本金、基本金その他これらに準ずるものの二分の一以上を出資している法人（前号及び次号に掲げるものを除く。）</w:t>
-      </w:r>
-    </w:p>
-    <w:p>
-      <w:pPr>
-        <w:pStyle w:val="Heading6"/>
-        <w:ind w:left="880"/>
-      </w:pPr>
-      <w:r>
-        <w:t>六</w:t>
-      </w:r>
-    </w:p>
-    <w:p>
-      <w:pPr>
-        <w:ind w:left="880"/>
-      </w:pPr>
-      <w:r>
-        <w:t>外国政府、外国の政府機関、外国の地方公共団体、外国の中央銀行又は我が国が加盟している国際機関</w:t>
-      </w:r>
-    </w:p>
-    <w:p>
-      <w:pPr>
-        <w:pStyle w:val="Heading4"/>
-      </w:pPr>
-      <w:r>
-        <w:t>第七条（本人確認記録の作成方法）</w:t>
-      </w:r>
-    </w:p>
-    <w:p>
-      <w:r>
-        <w:t>法第四条第一項の総務省令で定める方法は、書面、電磁的記録（電子的方式、磁気的方式その他人の知覚によっては認識することができない方式で作られる記録であって、電子計算機による情報処理の用に供されるものをいう。第十条第二項において同じ。）又はマイクロフィルムによる方法とする。</w:t>
-      </w:r>
-    </w:p>
-    <w:p>
-      <w:pPr>
-        <w:pStyle w:val="Heading4"/>
-      </w:pPr>
-      <w:r>
-        <w:t>第八条（本人確認記録の記録事項）</w:t>
-      </w:r>
-    </w:p>
-    <w:p>
-      <w:r>
-        <w:t>法第四条第一項の総務省令で定める事項は、次の各号に掲げるものとする。</w:t>
-      </w:r>
-    </w:p>
-    <w:p>
-      <w:pPr>
-        <w:pStyle w:val="Heading6"/>
-        <w:ind w:left="880"/>
-      </w:pPr>
-      <w:r>
-        <w:t>一</w:t>
-      </w:r>
-    </w:p>
-    <w:p>
-      <w:pPr>
-        <w:ind w:left="880"/>
-      </w:pPr>
-      <w:r>
-        <w:t>本人確認を行った者の氏名その他の当該者を特定するに足りる事項</w:t>
-      </w:r>
-    </w:p>
-    <w:p>
-      <w:pPr>
-        <w:pStyle w:val="Heading6"/>
-        <w:ind w:left="880"/>
-      </w:pPr>
-      <w:r>
-        <w:t>二</w:t>
-      </w:r>
-    </w:p>
-    <w:p>
-      <w:pPr>
-        <w:ind w:left="880"/>
-      </w:pPr>
-      <w:r>
-        <w:t>本人確認記録の作成者の氏名その他の当該者を特定するに足りる事項</w:t>
-      </w:r>
-    </w:p>
-    <w:p>
-      <w:pPr>
-        <w:pStyle w:val="Heading6"/>
-        <w:ind w:left="880"/>
-      </w:pPr>
-      <w:r>
-        <w:t>三</w:t>
-      </w:r>
-    </w:p>
-    <w:p>
-      <w:pPr>
-        <w:ind w:left="880"/>
-      </w:pPr>
-      <w:r>
-        <w:t>相手方に係る次に掲げる事項</w:t>
-      </w:r>
-    </w:p>
-    <w:p>
-      <w:pPr>
-        <w:pStyle w:val="Heading6"/>
-        <w:ind w:left="880"/>
-      </w:pPr>
-      <w:r>
-        <w:t>四</w:t>
-      </w:r>
-    </w:p>
-    <w:p>
-      <w:pPr>
-        <w:ind w:left="880"/>
-      </w:pPr>
-      <w:r>
-        <w:t>役務提供契約を代表者等が締結したときは、当該代表者等に係る次に掲げる事項</w:t>
-      </w:r>
-    </w:p>
-    <w:p>
-      <w:pPr>
-        <w:pStyle w:val="Heading6"/>
-        <w:ind w:left="880"/>
-      </w:pPr>
-      <w:r>
-        <w:t>五</w:t>
-      </w:r>
-    </w:p>
-    <w:p>
-      <w:pPr>
-        <w:ind w:left="880"/>
-      </w:pPr>
-      <w:r>
+        <w:br/>
         <w:t>役務提供契約を第六条に規定するもの（以下「国等」という。）と締結したときは、当該国等の名称その他の当該国等を特定するに足りる事項</w:t>
       </w:r>
     </w:p>
@@ -985,87 +801,77 @@
     </w:p>
     <w:p>
       <w:pPr>
-        <w:pStyle w:val="Heading6"/>
+        <w:pStyle w:val="ListBullet"/>
         <w:ind w:left="880"/>
       </w:pPr>
       <w:r>
         <w:t>一</w:t>
-      </w:r>
-    </w:p>
-    <w:p>
-      <w:pPr>
+        <w:br/>
+        <w:t>第三条第一項第一号イ若しくは第二号イ又は第四条第一項第一号に規定する方法</w:t>
+        <w:br/>
+        <w:br/>
+        <w:br/>
+        <w:t>携帯音声通信事業者が当該提示を受けた日</w:t>
+      </w:r>
+    </w:p>
+    <w:p>
+      <w:pPr>
+        <w:pStyle w:val="ListBullet"/>
         <w:ind w:left="880"/>
       </w:pPr>
       <w:r>
-        <w:t>第三条第一項第一号イ若しくは第二号イ又は第四条第一項第一号に規定する方法</w:t>
-      </w:r>
-    </w:p>
-    <w:p>
-      <w:pPr>
-        <w:pStyle w:val="Heading6"/>
+        <w:t>二</w:t>
+        <w:br/>
+        <w:t>第三条第一項第一号ハ又はニに規定する方法</w:t>
+        <w:br/>
+        <w:br/>
+        <w:br/>
+        <w:t>携帯音声通信事業者が当該送信を受けた日</w:t>
+      </w:r>
+    </w:p>
+    <w:p>
+      <w:pPr>
+        <w:pStyle w:val="ListBullet"/>
         <w:ind w:left="880"/>
       </w:pPr>
       <w:r>
-        <w:t>二</w:t>
-      </w:r>
-    </w:p>
-    <w:p>
-      <w:pPr>
+        <w:t>三</w:t>
+        <w:br/>
+        <w:t>第三条第一項第一号ロ又はホからトまでのいずれか若しくは第二号ロ若しくはハ又は第四条第一項第二号から第五号までのいずれかに規定する方法</w:t>
+        <w:br/>
+        <w:br/>
+        <w:br/>
+        <w:t>携帯音声通信端末設備等が相手方又は代表者等に送達又は交付された日</w:t>
+      </w:r>
+    </w:p>
+    <w:p>
+      <w:pPr>
+        <w:pStyle w:val="ListBullet"/>
         <w:ind w:left="880"/>
       </w:pPr>
       <w:r>
-        <w:t>第三条第一項第一号ハ又はニに規定する方法</w:t>
-      </w:r>
-    </w:p>
-    <w:p>
-      <w:pPr>
-        <w:pStyle w:val="Heading6"/>
+        <w:t>四</w:t>
+        <w:br/>
+        <w:t>第三条第一項第一号チ又は第二号ニに規定する方法</w:t>
+        <w:br/>
+        <w:br/>
+        <w:br/>
+        <w:t>携帯音声通信事業者が電子証明書を受信した日</w:t>
+      </w:r>
+    </w:p>
+    <w:p>
+      <w:pPr>
+        <w:pStyle w:val="ListBullet"/>
         <w:ind w:left="880"/>
       </w:pPr>
       <w:r>
-        <w:t>三</w:t>
-      </w:r>
-    </w:p>
-    <w:p>
-      <w:pPr>
-        <w:ind w:left="880"/>
-      </w:pPr>
-      <w:r>
-        <w:t>第三条第一項第一号ロ又はホからトまでのいずれか若しくは第二号ロ若しくはハ又は第四条第一項第二号から第五号までのいずれかに規定する方法</w:t>
-      </w:r>
-    </w:p>
-    <w:p>
-      <w:pPr>
-        <w:pStyle w:val="Heading6"/>
-        <w:ind w:left="880"/>
-      </w:pPr>
-      <w:r>
-        <w:t>四</w:t>
-      </w:r>
-    </w:p>
-    <w:p>
-      <w:pPr>
-        <w:ind w:left="880"/>
-      </w:pPr>
-      <w:r>
-        <w:t>第三条第一項第一号チ又は第二号ニに規定する方法</w:t>
-      </w:r>
-    </w:p>
-    <w:p>
-      <w:pPr>
-        <w:pStyle w:val="Heading6"/>
-        <w:ind w:left="880"/>
-      </w:pPr>
-      <w:r>
         <w:t>五</w:t>
-      </w:r>
-    </w:p>
-    <w:p>
-      <w:pPr>
-        <w:ind w:left="880"/>
-      </w:pPr>
-      <w:r>
+        <w:br/>
         <w:t>第三条第四項に規定する方法</w:t>
+        <w:br/>
+        <w:br/>
+        <w:br/>
+        <w:t>携帯音声通信事業者が当該照合を行った日</w:t>
       </w:r>
     </w:p>
     <w:p>
@@ -1126,36 +932,32 @@
     </w:p>
     <w:p>
       <w:pPr>
-        <w:pStyle w:val="Heading6"/>
+        <w:pStyle w:val="ListBullet"/>
         <w:ind w:left="880"/>
       </w:pPr>
       <w:r>
         <w:t>一</w:t>
-      </w:r>
-    </w:p>
-    <w:p>
-      <w:pPr>
+        <w:br/>
+        <w:t>自然人（法第五条第二項において読み替えて準用する法第三条第三項の規定により譲受人等とみなされる自然人を含む。）</w:t>
+        <w:br/>
+        <w:br/>
+        <w:br/>
+        <w:t>次に掲げる方法のいずれか</w:t>
+      </w:r>
+    </w:p>
+    <w:p>
+      <w:pPr>
+        <w:pStyle w:val="ListBullet"/>
         <w:ind w:left="880"/>
       </w:pPr>
       <w:r>
-        <w:t>自然人（法第五条第二項において読み替えて準用する法第三条第三項の規定により譲受人等とみなされる自然人を含む。）</w:t>
-      </w:r>
-    </w:p>
-    <w:p>
-      <w:pPr>
-        <w:pStyle w:val="Heading6"/>
-        <w:ind w:left="880"/>
-      </w:pPr>
-      <w:r>
         <w:t>二</w:t>
-      </w:r>
-    </w:p>
-    <w:p>
-      <w:pPr>
-        <w:ind w:left="880"/>
-      </w:pPr>
-      <w:r>
+        <w:br/>
         <w:t>法人</w:t>
+        <w:br/>
+        <w:br/>
+        <w:br/>
+        <w:t>次に掲げる方法のいずれか</w:t>
       </w:r>
     </w:p>
     <w:p>
@@ -1241,6 +1043,8 @@
       </w:pPr>
       <w:r>
         <w:t>第四条、第五条及び第七条から前条までの規定は、携帯音声通信事業者が譲渡時本人確認を行う場合において準用する。</w:t>
+        <w:br/>
+        <w:t>この場合において必要な技術的読替えは、次の表のとおりとする。</w:t>
       </w:r>
     </w:p>
     <w:p>
@@ -1254,6 +1058,8 @@
     <w:p>
       <w:r>
         <w:t>第三条第一項及び第二項、第四条第一項及び第二項、第五条、第七条、第八条（第二項第四号を除く。）並びに第十条の規定は、媒介業者等が本人確認を行う場合において準用する。</w:t>
+        <w:br/>
+        <w:t>この場合において必要な技術的読替えは、次の表のとおりとする。</w:t>
       </w:r>
     </w:p>
     <w:p>
@@ -1271,6 +1077,8 @@
       </w:pPr>
       <w:r>
         <w:t>第四条第一項及び第二項、第五条、第七条、第八条（第二項第四号を除く。）、第十条並びに第十一条第一項及び第二項の規定は、媒介業者等が譲渡時本人確認を行う場合において準用する。</w:t>
+        <w:br/>
+        <w:t>この場合において必要な技術的読替えは、次の表のとおりとする。</w:t>
       </w:r>
     </w:p>
     <w:p>
@@ -1288,53 +1096,47 @@
     </w:p>
     <w:p>
       <w:pPr>
-        <w:pStyle w:val="Heading6"/>
+        <w:pStyle w:val="ListBullet"/>
         <w:ind w:left="880"/>
       </w:pPr>
       <w:r>
         <w:t>一</w:t>
-      </w:r>
-    </w:p>
-    <w:p>
-      <w:pPr>
+        <w:br/>
+        <w:t>自然人（法第九条第三項において読み替えて準用する法第三条第三項の規定により契約者とみなされる自然人（以下本条及び第十六条において「みなし契約者」という。）を除く。）</w:t>
+        <w:br/>
+        <w:br/>
+        <w:br/>
+        <w:t>次に掲げる方法のいずれか</w:t>
+      </w:r>
+    </w:p>
+    <w:p>
+      <w:pPr>
+        <w:pStyle w:val="ListBullet"/>
         <w:ind w:left="880"/>
       </w:pPr>
       <w:r>
-        <w:t>自然人（法第九条第三項において読み替えて準用する法第三条第三項の規定により契約者とみなされる自然人（以下本条及び第十六条において「みなし契約者」という。）を除く。）</w:t>
-      </w:r>
-    </w:p>
-    <w:p>
-      <w:pPr>
-        <w:pStyle w:val="Heading6"/>
+        <w:t>二</w:t>
+        <w:br/>
+        <w:t>法人</w:t>
+        <w:br/>
+        <w:br/>
+        <w:br/>
+        <w:t>当該法人に対して、本人確認記録に記録されている当該法人の本店又は主たる事務所の所在地にあてて書面を送付する方法その他の適当な方法により、相当の期間を定めて第五条第一項第二号又は第三号に規定する書類の提示を求める旨を通知した上で、当該法人の代表者等から当該書類の提示を受ける方法</w:t>
+      </w:r>
+    </w:p>
+    <w:p>
+      <w:pPr>
+        <w:pStyle w:val="ListBullet"/>
         <w:ind w:left="880"/>
       </w:pPr>
       <w:r>
-        <w:t>二</w:t>
-      </w:r>
-    </w:p>
-    <w:p>
-      <w:pPr>
-        <w:ind w:left="880"/>
-      </w:pPr>
-      <w:r>
-        <w:t>法人</w:t>
-      </w:r>
-    </w:p>
-    <w:p>
-      <w:pPr>
-        <w:pStyle w:val="Heading6"/>
-        <w:ind w:left="880"/>
-      </w:pPr>
-      <w:r>
         <w:t>三</w:t>
-      </w:r>
-    </w:p>
-    <w:p>
-      <w:pPr>
-        <w:ind w:left="880"/>
-      </w:pPr>
-      <w:r>
+        <w:br/>
         <w:t>みなし契約者</w:t>
+        <w:br/>
+        <w:br/>
+        <w:br/>
+        <w:t>次に掲げる方法のいずれか</w:t>
       </w:r>
     </w:p>
     <w:p>
@@ -1356,53 +1158,47 @@
     </w:p>
     <w:p>
       <w:pPr>
-        <w:pStyle w:val="Heading6"/>
+        <w:pStyle w:val="ListBullet"/>
         <w:ind w:left="880"/>
       </w:pPr>
       <w:r>
         <w:t>一</w:t>
-      </w:r>
-    </w:p>
-    <w:p>
-      <w:pPr>
+        <w:br/>
+        <w:t>自然人（みなし契約者を除く。）</w:t>
+        <w:br/>
+        <w:br/>
+        <w:br/>
+        <w:t>次に掲げる方法のいずれか</w:t>
+      </w:r>
+    </w:p>
+    <w:p>
+      <w:pPr>
+        <w:pStyle w:val="ListBullet"/>
         <w:ind w:left="880"/>
       </w:pPr>
       <w:r>
-        <w:t>自然人（みなし契約者を除く。）</w:t>
-      </w:r>
-    </w:p>
-    <w:p>
-      <w:pPr>
-        <w:pStyle w:val="Heading6"/>
+        <w:t>二</w:t>
+        <w:br/>
+        <w:t>法人</w:t>
+        <w:br/>
+        <w:br/>
+        <w:br/>
+        <w:t>次に掲げる方法のいずれか</w:t>
+      </w:r>
+    </w:p>
+    <w:p>
+      <w:pPr>
+        <w:pStyle w:val="ListBullet"/>
         <w:ind w:left="880"/>
       </w:pPr>
       <w:r>
-        <w:t>二</w:t>
-      </w:r>
-    </w:p>
-    <w:p>
-      <w:pPr>
-        <w:ind w:left="880"/>
-      </w:pPr>
-      <w:r>
-        <w:t>法人</w:t>
-      </w:r>
-    </w:p>
-    <w:p>
-      <w:pPr>
-        <w:pStyle w:val="Heading6"/>
-        <w:ind w:left="880"/>
-      </w:pPr>
-      <w:r>
         <w:t>三</w:t>
-      </w:r>
-    </w:p>
-    <w:p>
-      <w:pPr>
-        <w:ind w:left="880"/>
-      </w:pPr>
-      <w:r>
+        <w:br/>
         <w:t>みなし契約者</w:t>
+        <w:br/>
+        <w:br/>
+        <w:br/>
+        <w:t>次に掲げる方法のいずれか</w:t>
       </w:r>
     </w:p>
     <w:p>
@@ -1420,6 +1216,8 @@
       </w:pPr>
       <w:r>
         <w:t>第三条第二項及び第五条の規定は、携帯音声通信事業者が契約者の本人特定事項の確認を行う場合において準用する。</w:t>
+        <w:br/>
+        <w:t>この場合において必要な技術的読替えは、次の表のとおりとする。</w:t>
       </w:r>
     </w:p>
     <w:p>
@@ -1437,35 +1235,23 @@
     </w:p>
     <w:p>
       <w:pPr>
-        <w:pStyle w:val="Heading6"/>
+        <w:pStyle w:val="ListBullet"/>
         <w:ind w:left="880"/>
       </w:pPr>
       <w:r>
         <w:t>一</w:t>
-      </w:r>
-    </w:p>
-    <w:p>
-      <w:pPr>
+        <w:br/>
+        <w:t>契約者に対して、本人確認記録に記録されている当該契約者の住居にあてて書面を送付する方法その他の適当な方法により、相当の期間を定めてその代表者等に係る第五条第一項第一号（ニ及びヘを除く。）又は第三号に規定する書類の提示を求める旨を通知した上で、当該代表者等から当該書類の提示を受ける方法</w:t>
+      </w:r>
+    </w:p>
+    <w:p>
+      <w:pPr>
+        <w:pStyle w:val="ListBullet"/>
         <w:ind w:left="880"/>
       </w:pPr>
       <w:r>
-        <w:t>契約者に対して、本人確認記録に記録されている当該契約者の住居にあてて書面を送付する方法その他の適当な方法により、相当の期間を定めてその代表者等に係る第五条第一項第一号（ニ及びヘを除く。）又は第三号に規定する書類の提示を求める旨を通知した上で、当該代表者等から当該書類の提示を受ける方法</w:t>
-      </w:r>
-    </w:p>
-    <w:p>
-      <w:pPr>
-        <w:pStyle w:val="Heading6"/>
-        <w:ind w:left="880"/>
-      </w:pPr>
-      <w:r>
         <w:t>二</w:t>
-      </w:r>
-    </w:p>
-    <w:p>
-      <w:pPr>
-        <w:ind w:left="880"/>
-      </w:pPr>
-      <w:r>
+        <w:br/>
         <w:t>契約者に対して、本人確認記録に記録されている当該契約者の住居にあてて書面を送付する方法その他の適当な方法により、相当の期間を定めてその代表者等に係る第五条第一項第一号ニ若しくはヘに掲げる書類の提示を求める旨を通知した上で、当該代表者等から当該書類の提示を受けるとともに、当該書類に記載されている代表者等の住居にあてて、契約者確認に係る文書を書留郵便等により転送不要郵便物等として送付する方法</w:t>
       </w:r>
     </w:p>
@@ -1488,35 +1274,23 @@
     </w:p>
     <w:p>
       <w:pPr>
-        <w:pStyle w:val="Heading6"/>
+        <w:pStyle w:val="ListBullet"/>
         <w:ind w:left="880"/>
       </w:pPr>
       <w:r>
         <w:t>一</w:t>
-      </w:r>
-    </w:p>
-    <w:p>
-      <w:pPr>
+        <w:br/>
+        <w:t>契約者に対して、本人確認記録に記録されている当該契約者の住居にあてて書面を送付する方法その他の適当な方法により、相当の期間を定めてその代表者等に係る第五条第一項第一号ニ若しくはヘに掲げる書類又は同項第三号に規定するもの（一を限り発行又は発給されたものを除く。）の送付を求める旨を通知した上で、当該代表者等から当該書類の送付を受けるとともに、当該書類に記載されている代表者等の住居にあてて、契約者確認に係る文書を書留郵便等により転送不要郵便物等として送付する方法</w:t>
+      </w:r>
+    </w:p>
+    <w:p>
+      <w:pPr>
+        <w:pStyle w:val="ListBullet"/>
         <w:ind w:left="880"/>
       </w:pPr>
       <w:r>
-        <w:t>契約者に対して、本人確認記録に記録されている当該契約者の住居にあてて書面を送付する方法その他の適当な方法により、相当の期間を定めてその代表者等に係る第五条第一項第一号ニ若しくはヘに掲げる書類又は同項第三号に規定するもの（一を限り発行又は発給されたものを除く。）の送付を求める旨を通知した上で、当該代表者等から当該書類の送付を受けるとともに、当該書類に記載されている代表者等の住居にあてて、契約者確認に係る文書を書留郵便等により転送不要郵便物等として送付する方法</w:t>
-      </w:r>
-    </w:p>
-    <w:p>
-      <w:pPr>
-        <w:pStyle w:val="Heading6"/>
-        <w:ind w:left="880"/>
-      </w:pPr>
-      <w:r>
         <w:t>二</w:t>
-      </w:r>
-    </w:p>
-    <w:p>
-      <w:pPr>
-        <w:ind w:left="880"/>
-      </w:pPr>
-      <w:r>
+        <w:br/>
         <w:t>契約者に対して、本人確認記録に記録されている当該契約者の住居にあてて書面を送付する方法その他の適当な方法により、相当の期間を定めてその代表者等に係る第五条第一項第一号又は第三号に規定する書類の写しの送付を求める旨を通知した上で、当該代表者等から当該写しの送付を受けるとともに、当該写しに記載されている代表者等の住居にあてて、契約者確認に係る文書を書留郵便等により転送不要郵便物等として送付する方法</w:t>
       </w:r>
     </w:p>
@@ -1535,6 +1309,8 @@
       </w:pPr>
       <w:r>
         <w:t>第四条第二項及び第五条の規定は、携帯音声通信事業者が代表者等の本人特定事項の確認を行う場合において準用する。</w:t>
+        <w:br/>
+        <w:t>この場合において必要な技術的読替えは、次の表のとおりとする。</w:t>
       </w:r>
     </w:p>
     <w:p>
@@ -1552,224 +1328,192 @@
     </w:p>
     <w:p>
       <w:pPr>
-        <w:pStyle w:val="Heading6"/>
+        <w:pStyle w:val="ListBullet"/>
         <w:ind w:left="880"/>
       </w:pPr>
       <w:r>
         <w:t>一</w:t>
-      </w:r>
-    </w:p>
-    <w:p>
-      <w:pPr>
+        <w:br/>
+        <w:t>法第八条第一項第一号に該当するとき（法第十九条及び第二十六条（法第十九条の罪に係る部分に限る。）に規定する罪に当たる行為に係る場合を除く。）</w:t>
+      </w:r>
+    </w:p>
+    <w:p>
+      <w:pPr>
+        <w:pStyle w:val="ListBullet"/>
         <w:ind w:left="880"/>
       </w:pPr>
       <w:r>
-        <w:t>法第八条第一項第一号に該当するとき（法第十九条及び第二十六条（法第十九条の罪に係る部分に限る。）に規定する罪に当たる行為に係る場合を除く。）</w:t>
-      </w:r>
-    </w:p>
-    <w:p>
-      <w:pPr>
-        <w:pStyle w:val="Heading6"/>
+        <w:t>二</w:t>
+        <w:br/>
+        <w:t>法第八条第一項第一号に該当する場合（法第十九条及び第二十六条（法第十九条の罪に係る部分に限る。）に規定する罪に当たる行為に係る場合に限る。）であって、当該罪に当たる行為に係る通話可能端末設備等が法第七条第一項の規定に違反して譲渡されたと認めるに足りる相当の理由があるとき</w:t>
+      </w:r>
+    </w:p>
+    <w:p>
+      <w:pPr>
+        <w:pStyle w:val="ListBullet"/>
         <w:ind w:left="880"/>
       </w:pPr>
       <w:r>
+        <w:t>三</w:t>
+        <w:br/>
+        <w:t>法第八条第一項第二号に該当する場合であって、当該罪に当たる行為に係る通話可能端末設備等が法第七条第一項の規定に違反して譲渡されたと認めるに足りる相当の理由があるとき</w:t>
+      </w:r>
+    </w:p>
+    <w:p>
+      <w:pPr>
+        <w:pStyle w:val="Heading4"/>
+      </w:pPr>
+      <w:r>
+        <w:t>第十六条（通話可能端末設備等を所持していることを確認する方法）</w:t>
+      </w:r>
+    </w:p>
+    <w:p>
+      <w:r>
+        <w:t>法第九条第一項の総務省令で定める方法は、次の各号に掲げる契約者の区分に応じ、それぞれ当該各号に定める方法とする。</w:t>
+      </w:r>
+    </w:p>
+    <w:p>
+      <w:pPr>
+        <w:pStyle w:val="ListBullet"/>
+        <w:ind w:left="880"/>
+      </w:pPr>
+      <w:r>
+        <w:t>一</w:t>
+        <w:br/>
+        <w:t>自然人（みなし契約者を除く。）</w:t>
+        <w:br/>
+        <w:br/>
+        <w:br/>
+        <w:t>当該自然人に対して、本人確認記録に記録されている当該自然人の住居にあてて書面を送付する方法その他の適当な方法により、相当の期間を定めて当該自然人が締結している役務提供契約に係る通話可能端末設備等の提示を求める旨を通知した上で、当該自然人又は代表者等から当該通話可能端末設備等の提示を受ける方法</w:t>
+      </w:r>
+    </w:p>
+    <w:p>
+      <w:pPr>
+        <w:pStyle w:val="ListBullet"/>
+        <w:ind w:left="880"/>
+      </w:pPr>
+      <w:r>
         <w:t>二</w:t>
-      </w:r>
-    </w:p>
-    <w:p>
-      <w:pPr>
+        <w:br/>
+        <w:t>法人</w:t>
+        <w:br/>
+        <w:br/>
+        <w:br/>
+        <w:t>当該法人に対して、本人確認記録に記録されている当該法人の本店又は主たる事務所の所在地にあてて書面を送付する方法その他の適当な方法により、相当の期間を定めて当該法人が締結している役務提供契約に係る通話可能端末設備等の提示を求める旨を通知した上で、当該法人の代表者等から当該通話可能端末設備等の提示を受ける方法</w:t>
+      </w:r>
+    </w:p>
+    <w:p>
+      <w:pPr>
+        <w:pStyle w:val="ListBullet"/>
         <w:ind w:left="880"/>
       </w:pPr>
       <w:r>
-        <w:t>法第八条第一項第一号に該当する場合（法第十九条及び第二十六条（法第十九条の罪に係る部分に限る。）に規定する罪に当たる行為に係る場合に限る。）であって、当該罪に当たる行為に係る通話可能端末設備等が法第七条第一項の規定に違反して譲渡されたと認めるに足りる相当の理由があるとき</w:t>
-      </w:r>
-    </w:p>
-    <w:p>
-      <w:pPr>
-        <w:pStyle w:val="Heading6"/>
+        <w:t>三</w:t>
+        <w:br/>
+        <w:t>みなし契約者</w:t>
+        <w:br/>
+        <w:br/>
+        <w:br/>
+        <w:t>国等に対して、当該国等の所在地等にあてて書面を送付する方法その他の適当な方法により、相当の期間を定めて当該国等が締結している役務提供契約に係る通話可能端末設備等の提示を求める旨を通知した上で、みなし契約者から当該通話可能端末設備等の提示を受ける方法</w:t>
+      </w:r>
+    </w:p>
+    <w:p>
+      <w:pPr>
+        <w:pStyle w:val="Heading4"/>
+      </w:pPr>
+      <w:r>
+        <w:t>第十七条（住居の確認を要しない外国人）</w:t>
+      </w:r>
+    </w:p>
+    <w:p>
+      <w:r>
+        <w:t>法第十条第一項の本邦内に住居を有しない外国人で総務省令で定めるものは、本邦内に在留する外国人であって、その属する国における住居の記載がない旅券等を提示した者とする。</w:t>
+      </w:r>
+    </w:p>
+    <w:p>
+      <w:pPr>
+        <w:pStyle w:val="Heading4"/>
+      </w:pPr>
+      <w:r>
+        <w:t>第十八条（住居に代わる確認事項）</w:t>
+      </w:r>
+    </w:p>
+    <w:p>
+      <w:r>
+        <w:t>法第十条第一項の総務省令で定める事項は、国籍及び旅券等の番号とする。</w:t>
+      </w:r>
+    </w:p>
+    <w:p>
+      <w:pPr>
+        <w:pStyle w:val="Heading4"/>
+      </w:pPr>
+      <w:r>
+        <w:t>第十九条（貸与時本人確認の方法）</w:t>
+      </w:r>
+    </w:p>
+    <w:p>
+      <w:r>
+        <w:t>法第十条第一項の総務省令で定める方法は、次の各号に掲げる貸与の相手方の区分に応じ、それぞれ当該各号に定める方法とする。</w:t>
+      </w:r>
+    </w:p>
+    <w:p>
+      <w:pPr>
+        <w:pStyle w:val="ListBullet"/>
         <w:ind w:left="880"/>
       </w:pPr>
       <w:r>
+        <w:t>一</w:t>
+        <w:br/>
+        <w:t>自然人（第十七条の規定により旅券等を提示した外国人及び貸与時みなし契約者（法第十条第二項において読み替えて準用する法第三条第三項の規定により契約者とみなされる自然人をいう。以下同じ。）を除く。）</w:t>
+        <w:br/>
+        <w:br/>
+        <w:br/>
+        <w:t>次に掲げる方法のいずれか</w:t>
+      </w:r>
+    </w:p>
+    <w:p>
+      <w:pPr>
+        <w:pStyle w:val="ListBullet"/>
+        <w:ind w:left="880"/>
+      </w:pPr>
+      <w:r>
+        <w:t>二</w:t>
+        <w:br/>
+        <w:t>第十七条の規定により旅券等を提示した外国人</w:t>
+        <w:br/>
+        <w:br/>
+        <w:br/>
+        <w:t>当該外国人から、旅券等の提示を受ける方法</w:t>
+      </w:r>
+    </w:p>
+    <w:p>
+      <w:pPr>
+        <w:pStyle w:val="ListBullet"/>
+        <w:ind w:left="880"/>
+      </w:pPr>
+      <w:r>
         <w:t>三</w:t>
-      </w:r>
-    </w:p>
-    <w:p>
-      <w:pPr>
+        <w:br/>
+        <w:t>貸与時みなし契約者</w:t>
+        <w:br/>
+        <w:br/>
+        <w:br/>
+        <w:t>次に掲げる方法のいずれか</w:t>
+      </w:r>
+    </w:p>
+    <w:p>
+      <w:pPr>
+        <w:pStyle w:val="ListBullet"/>
         <w:ind w:left="880"/>
       </w:pPr>
       <w:r>
-        <w:t>法第八条第一項第二号に該当する場合であって、当該罪に当たる行為に係る通話可能端末設備等が法第七条第一項の規定に違反して譲渡されたと認めるに足りる相当の理由があるとき</w:t>
-      </w:r>
-    </w:p>
-    <w:p>
-      <w:pPr>
-        <w:pStyle w:val="Heading4"/>
-      </w:pPr>
-      <w:r>
-        <w:t>第十六条（通話可能端末設備等を所持していることを確認する方法）</w:t>
-      </w:r>
-    </w:p>
-    <w:p>
-      <w:r>
-        <w:t>法第九条第一項の総務省令で定める方法は、次の各号に掲げる契約者の区分に応じ、それぞれ当該各号に定める方法とする。</w:t>
-      </w:r>
-    </w:p>
-    <w:p>
-      <w:pPr>
-        <w:pStyle w:val="Heading6"/>
-        <w:ind w:left="880"/>
-      </w:pPr>
-      <w:r>
-        <w:t>一</w:t>
-      </w:r>
-    </w:p>
-    <w:p>
-      <w:pPr>
-        <w:ind w:left="880"/>
-      </w:pPr>
-      <w:r>
-        <w:t>自然人（みなし契約者を除く。）</w:t>
-      </w:r>
-    </w:p>
-    <w:p>
-      <w:pPr>
-        <w:pStyle w:val="Heading6"/>
-        <w:ind w:left="880"/>
-      </w:pPr>
-      <w:r>
-        <w:t>二</w:t>
-      </w:r>
-    </w:p>
-    <w:p>
-      <w:pPr>
-        <w:ind w:left="880"/>
-      </w:pPr>
-      <w:r>
+        <w:t>四</w:t>
+        <w:br/>
         <w:t>法人</w:t>
-      </w:r>
-    </w:p>
-    <w:p>
-      <w:pPr>
-        <w:pStyle w:val="Heading6"/>
-        <w:ind w:left="880"/>
-      </w:pPr>
-      <w:r>
-        <w:t>三</w:t>
-      </w:r>
-    </w:p>
-    <w:p>
-      <w:pPr>
-        <w:ind w:left="880"/>
-      </w:pPr>
-      <w:r>
-        <w:t>みなし契約者</w:t>
-      </w:r>
-    </w:p>
-    <w:p>
-      <w:pPr>
-        <w:pStyle w:val="Heading4"/>
-      </w:pPr>
-      <w:r>
-        <w:t>第十七条（住居の確認を要しない外国人）</w:t>
-      </w:r>
-    </w:p>
-    <w:p>
-      <w:r>
-        <w:t>法第十条第一項の本邦内に住居を有しない外国人で総務省令で定めるものは、本邦内に在留する外国人であって、その属する国における住居の記載がない旅券等を提示した者とする。</w:t>
-      </w:r>
-    </w:p>
-    <w:p>
-      <w:pPr>
-        <w:pStyle w:val="Heading4"/>
-      </w:pPr>
-      <w:r>
-        <w:t>第十八条（住居に代わる確認事項）</w:t>
-      </w:r>
-    </w:p>
-    <w:p>
-      <w:r>
-        <w:t>法第十条第一項の総務省令で定める事項は、国籍及び旅券等の番号とする。</w:t>
-      </w:r>
-    </w:p>
-    <w:p>
-      <w:pPr>
-        <w:pStyle w:val="Heading4"/>
-      </w:pPr>
-      <w:r>
-        <w:t>第十九条（貸与時本人確認の方法）</w:t>
-      </w:r>
-    </w:p>
-    <w:p>
-      <w:r>
-        <w:t>法第十条第一項の総務省令で定める方法は、次の各号に掲げる貸与の相手方の区分に応じ、それぞれ当該各号に定める方法とする。</w:t>
-      </w:r>
-    </w:p>
-    <w:p>
-      <w:pPr>
-        <w:pStyle w:val="Heading6"/>
-        <w:ind w:left="880"/>
-      </w:pPr>
-      <w:r>
-        <w:t>一</w:t>
-      </w:r>
-    </w:p>
-    <w:p>
-      <w:pPr>
-        <w:ind w:left="880"/>
-      </w:pPr>
-      <w:r>
-        <w:t>自然人（第十七条の規定により旅券等を提示した外国人及び貸与時みなし契約者（法第十条第二項において読み替えて準用する法第三条第三項の規定により契約者とみなされる自然人をいう。以下同じ。）を除く。）</w:t>
-      </w:r>
-    </w:p>
-    <w:p>
-      <w:pPr>
-        <w:pStyle w:val="Heading6"/>
-        <w:ind w:left="880"/>
-      </w:pPr>
-      <w:r>
-        <w:t>二</w:t>
-      </w:r>
-    </w:p>
-    <w:p>
-      <w:pPr>
-        <w:ind w:left="880"/>
-      </w:pPr>
-      <w:r>
-        <w:t>第十七条の規定により旅券等を提示した外国人</w:t>
-      </w:r>
-    </w:p>
-    <w:p>
-      <w:pPr>
-        <w:pStyle w:val="Heading6"/>
-        <w:ind w:left="880"/>
-      </w:pPr>
-      <w:r>
-        <w:t>三</w:t>
-      </w:r>
-    </w:p>
-    <w:p>
-      <w:pPr>
-        <w:ind w:left="880"/>
-      </w:pPr>
-      <w:r>
-        <w:t>貸与時みなし契約者</w:t>
-      </w:r>
-    </w:p>
-    <w:p>
-      <w:pPr>
-        <w:pStyle w:val="Heading6"/>
-        <w:ind w:left="880"/>
-      </w:pPr>
-      <w:r>
-        <w:t>四</w:t>
-      </w:r>
-    </w:p>
-    <w:p>
-      <w:pPr>
-        <w:ind w:left="880"/>
-      </w:pPr>
-      <w:r>
-        <w:t>法人</w:t>
+        <w:br/>
+        <w:br/>
+        <w:br/>
+        <w:t>次に掲げる方法のいずれか</w:t>
       </w:r>
     </w:p>
     <w:p>
@@ -1842,133 +1586,91 @@
     </w:p>
     <w:p>
       <w:pPr>
-        <w:pStyle w:val="Heading6"/>
+        <w:pStyle w:val="ListBullet"/>
         <w:ind w:left="880"/>
       </w:pPr>
       <w:r>
         <w:t>一</w:t>
-      </w:r>
-    </w:p>
-    <w:p>
-      <w:pPr>
+        <w:br/>
+        <w:t>当該貸与の相手方が貸与時本人確認記録に記録されている者と同一であることを示す過去三年以内に作成された契約書又はその写しの提示を受ける方法</w:t>
+      </w:r>
+    </w:p>
+    <w:p>
+      <w:pPr>
+        <w:pStyle w:val="ListBullet"/>
         <w:ind w:left="880"/>
       </w:pPr>
       <w:r>
-        <w:t>当該貸与の相手方が貸与時本人確認記録に記録されている者と同一であることを示す過去三年以内に作成された契約書又はその写しの提示を受ける方法</w:t>
-      </w:r>
-    </w:p>
-    <w:p>
-      <w:pPr>
-        <w:pStyle w:val="Heading6"/>
+        <w:t>二</w:t>
+        <w:br/>
+        <w:t>当該貸与の相手方しか知り得ない事項その他の当該貸与の相手方が貸与時本人確認記録に記録されている者と同一であることを示す事項の申告を受ける方法</w:t>
+      </w:r>
+    </w:p>
+    <w:p>
+      <w:pPr>
+        <w:pStyle w:val="Heading4"/>
+      </w:pPr>
+      <w:r>
+        <w:t>第二十条（代表者等の貸与時本人確認の方法）</w:t>
+      </w:r>
+    </w:p>
+    <w:p>
+      <w:r>
+        <w:t>法第十条第二項において読み替えて準用する法第三条第二項の規定による代表者等の貸与時本人確認の方法は、次に掲げるいずれかの方法とする。</w:t>
+      </w:r>
+    </w:p>
+    <w:p>
+      <w:pPr>
+        <w:pStyle w:val="ListBullet"/>
         <w:ind w:left="880"/>
       </w:pPr>
       <w:r>
+        <w:t>一</w:t>
+        <w:br/>
+        <w:t>代表者等から第二十四条において読み替えて準用する第五条第一項第一号イ若しくはホ又は第三号に規定する書類であって当該代表者等の写真があるものの提示を受ける方法</w:t>
+      </w:r>
+    </w:p>
+    <w:p>
+      <w:pPr>
+        <w:pStyle w:val="ListBullet"/>
+        <w:ind w:left="880"/>
+      </w:pPr>
+      <w:r>
         <w:t>二</w:t>
-      </w:r>
-    </w:p>
-    <w:p>
-      <w:pPr>
+        <w:br/>
+        <w:t>代表者等から第二十四条において読み替えて準用する第五条第一項第一号ロ、ハ、ニ若しくはヘに規定する書類の提示又は代表者等から第二十四条において読み替えて準用する第五条第一項第一号若しくは同項第三号に規定する書類若しくはその写しの送付を受けるとともに、当該書類又はその写しに記載されている代表者等の住居にあてて、貸与の相手方との貸与契約の締結に係る文書を書留郵便等により転送不要郵便物等として送付する方法</w:t>
+      </w:r>
+    </w:p>
+    <w:p>
+      <w:pPr>
+        <w:pStyle w:val="ListBullet"/>
         <w:ind w:left="880"/>
       </w:pPr>
       <w:r>
-        <w:t>当該貸与の相手方しか知り得ない事項その他の当該貸与の相手方が貸与時本人確認記録に記録されている者と同一であることを示す事項の申告を受ける方法</w:t>
-      </w:r>
-    </w:p>
-    <w:p>
-      <w:pPr>
-        <w:pStyle w:val="Heading4"/>
-      </w:pPr>
-      <w:r>
-        <w:t>第二十条（代表者等の貸与時本人確認の方法）</w:t>
-      </w:r>
-    </w:p>
-    <w:p>
-      <w:r>
-        <w:t>法第十条第二項において読み替えて準用する法第三条第二項の規定による代表者等の貸与時本人確認の方法は、次に掲げるいずれかの方法とする。</w:t>
-      </w:r>
-    </w:p>
-    <w:p>
-      <w:pPr>
-        <w:pStyle w:val="Heading6"/>
+        <w:t>三</w:t>
+        <w:br/>
+        <w:t>代表者等から、貸与業者が提供するソフトウェアを使用して、特定本人確認用画像情報の送信を受ける方法</w:t>
+      </w:r>
+    </w:p>
+    <w:p>
+      <w:pPr>
+        <w:pStyle w:val="ListBullet"/>
         <w:ind w:left="880"/>
       </w:pPr>
       <w:r>
-        <w:t>一</w:t>
-      </w:r>
-    </w:p>
-    <w:p>
-      <w:pPr>
+        <w:t>四</w:t>
+        <w:br/>
+        <w:t>代表者等から、貸与業者が提供するソフトウェアを使用して、本人確認用画像情報の送信を受けるとともに、当該代表者等の写真付き本人確認書類に組み込まれた半導体集積回路に記録された当該情報の送信を受ける方法</w:t>
+      </w:r>
+    </w:p>
+    <w:p>
+      <w:pPr>
+        <w:pStyle w:val="ListBullet"/>
         <w:ind w:left="880"/>
       </w:pPr>
       <w:r>
-        <w:t>代表者等から第二十四条において読み替えて準用する第五条第一項第一号イ若しくはホ又は第三号に規定する書類であって当該代表者等の写真があるものの提示を受ける方法</w:t>
-      </w:r>
-    </w:p>
-    <w:p>
-      <w:pPr>
-        <w:pStyle w:val="Heading6"/>
-        <w:ind w:left="880"/>
-      </w:pPr>
-      <w:r>
-        <w:t>二</w:t>
-      </w:r>
-    </w:p>
-    <w:p>
-      <w:pPr>
-        <w:ind w:left="880"/>
-      </w:pPr>
-      <w:r>
-        <w:t>代表者等から第二十四条において読み替えて準用する第五条第一項第一号ロ、ハ、ニ若しくはヘに規定する書類の提示又は代表者等から第二十四条において読み替えて準用する第五条第一項第一号若しくは同項第三号に規定する書類若しくはその写しの送付を受けるとともに、当該書類又はその写しに記載されている代表者等の住居にあてて、貸与の相手方との貸与契約の締結に係る文書を書留郵便等により転送不要郵便物等として送付する方法</w:t>
-      </w:r>
-    </w:p>
-    <w:p>
-      <w:pPr>
-        <w:pStyle w:val="Heading6"/>
-        <w:ind w:left="880"/>
-      </w:pPr>
-      <w:r>
-        <w:t>三</w:t>
-      </w:r>
-    </w:p>
-    <w:p>
-      <w:pPr>
-        <w:ind w:left="880"/>
-      </w:pPr>
-      <w:r>
-        <w:t>代表者等から、貸与業者が提供するソフトウェアを使用して、特定本人確認用画像情報の送信を受ける方法</w:t>
-      </w:r>
-    </w:p>
-    <w:p>
-      <w:pPr>
-        <w:pStyle w:val="Heading6"/>
-        <w:ind w:left="880"/>
-      </w:pPr>
-      <w:r>
-        <w:t>四</w:t>
-      </w:r>
-    </w:p>
-    <w:p>
-      <w:pPr>
-        <w:ind w:left="880"/>
-      </w:pPr>
-      <w:r>
-        <w:t>代表者等から、貸与業者が提供するソフトウェアを使用して、本人確認用画像情報の送信を受けるとともに、当該代表者等の写真付き本人確認書類に組み込まれた半導体集積回路に記録された当該情報の送信を受ける方法</w:t>
-      </w:r>
-    </w:p>
-    <w:p>
-      <w:pPr>
-        <w:pStyle w:val="Heading6"/>
-        <w:ind w:left="880"/>
-      </w:pPr>
-      <w:r>
         <w:t>五</w:t>
-      </w:r>
-    </w:p>
-    <w:p>
-      <w:pPr>
-        <w:ind w:left="880"/>
-      </w:pPr>
-      <w:r>
+        <w:br/>
         <w:t>特定事項伝達型本人限定受取郵便等により、代表者等に対して、貸与の相手方との貸与契約の締結に係る文書を送付する方法</w:t>
       </w:r>
     </w:p>
@@ -2008,184 +1710,124 @@
     </w:p>
     <w:p>
       <w:pPr>
-        <w:pStyle w:val="Heading6"/>
+        <w:pStyle w:val="ListBullet"/>
         <w:ind w:left="880"/>
       </w:pPr>
       <w:r>
         <w:t>一</w:t>
-      </w:r>
-    </w:p>
-    <w:p>
-      <w:pPr>
+        <w:br/>
+        <w:t>当該代表者等が貸与時本人確認記録に記録されている者と同一であることを示す過去三年以内に作成された契約書又はその写しの提示を受ける方法</w:t>
+      </w:r>
+    </w:p>
+    <w:p>
+      <w:pPr>
+        <w:pStyle w:val="ListBullet"/>
         <w:ind w:left="880"/>
       </w:pPr>
       <w:r>
-        <w:t>当該代表者等が貸与時本人確認記録に記録されている者と同一であることを示す過去三年以内に作成された契約書又はその写しの提示を受ける方法</w:t>
-      </w:r>
-    </w:p>
-    <w:p>
-      <w:pPr>
-        <w:pStyle w:val="Heading6"/>
+        <w:t>二</w:t>
+        <w:br/>
+        <w:t>当該代表者等しか知り得ない事項その他の当該代表者等が貸与時本人確認記録に記録されている者と同一であることを示す事項の申告を受ける方法</w:t>
+      </w:r>
+    </w:p>
+    <w:p>
+      <w:pPr>
+        <w:pStyle w:val="Heading4"/>
+      </w:pPr>
+      <w:r>
+        <w:t>第二十一条（貸与時本人確認記録の記録事項）</w:t>
+      </w:r>
+    </w:p>
+    <w:p>
+      <w:r>
+        <w:t>法第十条第二項において読み替えて準用する法第四条第一項の総務省令で定める事項は、次の各号に掲げるものとする。</w:t>
+      </w:r>
+    </w:p>
+    <w:p>
+      <w:pPr>
+        <w:pStyle w:val="ListBullet"/>
         <w:ind w:left="880"/>
       </w:pPr>
       <w:r>
+        <w:t>一</w:t>
+        <w:br/>
+        <w:t>貸与時本人確認を行った者の氏名その他の当該者を特定するに足りる事項</w:t>
+      </w:r>
+    </w:p>
+    <w:p>
+      <w:pPr>
+        <w:pStyle w:val="ListBullet"/>
+        <w:ind w:left="880"/>
+      </w:pPr>
+      <w:r>
         <w:t>二</w:t>
-      </w:r>
-    </w:p>
-    <w:p>
-      <w:pPr>
+        <w:br/>
+        <w:t>貸与時本人確認記録の作成者の氏名その他の当該者を特定するに足りる事項</w:t>
+      </w:r>
+    </w:p>
+    <w:p>
+      <w:pPr>
+        <w:pStyle w:val="ListBullet"/>
         <w:ind w:left="880"/>
       </w:pPr>
       <w:r>
-        <w:t>当該代表者等しか知り得ない事項その他の当該代表者等が貸与時本人確認記録に記録されている者と同一であることを示す事項の申告を受ける方法</w:t>
-      </w:r>
-    </w:p>
-    <w:p>
-      <w:pPr>
-        <w:pStyle w:val="Heading4"/>
-      </w:pPr>
-      <w:r>
-        <w:t>第二十一条（貸与時本人確認記録の記録事項）</w:t>
-      </w:r>
-    </w:p>
-    <w:p>
-      <w:r>
-        <w:t>法第十条第二項において読み替えて準用する法第四条第一項の総務省令で定める事項は、次の各号に掲げるものとする。</w:t>
-      </w:r>
-    </w:p>
-    <w:p>
-      <w:pPr>
-        <w:pStyle w:val="Heading6"/>
+        <w:t>三</w:t>
+        <w:br/>
+        <w:t>通話可能端末設備等に係る次に掲げる事項</w:t>
+      </w:r>
+    </w:p>
+    <w:p>
+      <w:pPr>
+        <w:pStyle w:val="ListBullet"/>
         <w:ind w:left="880"/>
       </w:pPr>
       <w:r>
-        <w:t>一</w:t>
-      </w:r>
-    </w:p>
-    <w:p>
-      <w:pPr>
+        <w:t>四</w:t>
+        <w:br/>
+        <w:t>貸与の相手方に係る次に掲げる事項</w:t>
+      </w:r>
+    </w:p>
+    <w:p>
+      <w:pPr>
+        <w:pStyle w:val="ListBullet"/>
         <w:ind w:left="880"/>
       </w:pPr>
       <w:r>
-        <w:t>貸与時本人確認を行った者の氏名その他の当該者を特定するに足りる事項</w:t>
-      </w:r>
-    </w:p>
-    <w:p>
-      <w:pPr>
-        <w:pStyle w:val="Heading6"/>
+        <w:t>五</w:t>
+        <w:br/>
+        <w:t>貸与契約を代表者等が締結したときは、当該代表者等に係る次に掲げる事項</w:t>
+      </w:r>
+    </w:p>
+    <w:p>
+      <w:pPr>
+        <w:pStyle w:val="ListBullet"/>
         <w:ind w:left="880"/>
       </w:pPr>
       <w:r>
-        <w:t>二</w:t>
-      </w:r>
-    </w:p>
-    <w:p>
-      <w:pPr>
+        <w:t>六</w:t>
+        <w:br/>
+        <w:t>貸与契約を第二十二条に規定する者と締結したときは、当該貸与の相手方の名称その他の当該貸与の相手方を特定するに足りる事項</w:t>
+      </w:r>
+    </w:p>
+    <w:p>
+      <w:pPr>
+        <w:pStyle w:val="ListBullet"/>
         <w:ind w:left="880"/>
       </w:pPr>
       <w:r>
-        <w:t>貸与時本人確認記録の作成者の氏名その他の当該者を特定するに足りる事項</w:t>
-      </w:r>
-    </w:p>
-    <w:p>
-      <w:pPr>
-        <w:pStyle w:val="Heading6"/>
+        <w:t>七</w:t>
+        <w:br/>
+        <w:t>第十九条第二項又は第二十条第二項に規定する方法で交付したときは、交付した者の氏名その他の当該者を特定するに足りる事項、当該貸与の相手方又は当該代表者等であることを確認した方法及び交付した時刻</w:t>
+      </w:r>
+    </w:p>
+    <w:p>
+      <w:pPr>
+        <w:pStyle w:val="ListBullet"/>
         <w:ind w:left="880"/>
       </w:pPr>
       <w:r>
-        <w:t>三</w:t>
-      </w:r>
-    </w:p>
-    <w:p>
-      <w:pPr>
-        <w:ind w:left="880"/>
-      </w:pPr>
-      <w:r>
-        <w:t>通話可能端末設備等に係る次に掲げる事項</w:t>
-      </w:r>
-    </w:p>
-    <w:p>
-      <w:pPr>
-        <w:pStyle w:val="Heading6"/>
-        <w:ind w:left="880"/>
-      </w:pPr>
-      <w:r>
-        <w:t>四</w:t>
-      </w:r>
-    </w:p>
-    <w:p>
-      <w:pPr>
-        <w:ind w:left="880"/>
-      </w:pPr>
-      <w:r>
-        <w:t>貸与の相手方に係る次に掲げる事項</w:t>
-      </w:r>
-    </w:p>
-    <w:p>
-      <w:pPr>
-        <w:pStyle w:val="Heading6"/>
-        <w:ind w:left="880"/>
-      </w:pPr>
-      <w:r>
-        <w:t>五</w:t>
-      </w:r>
-    </w:p>
-    <w:p>
-      <w:pPr>
-        <w:ind w:left="880"/>
-      </w:pPr>
-      <w:r>
-        <w:t>貸与契約を代表者等が締結したときは、当該代表者等に係る次に掲げる事項</w:t>
-      </w:r>
-    </w:p>
-    <w:p>
-      <w:pPr>
-        <w:pStyle w:val="Heading6"/>
-        <w:ind w:left="880"/>
-      </w:pPr>
-      <w:r>
-        <w:t>六</w:t>
-      </w:r>
-    </w:p>
-    <w:p>
-      <w:pPr>
-        <w:ind w:left="880"/>
-      </w:pPr>
-      <w:r>
-        <w:t>貸与契約を第二十二条に規定する者と締結したときは、当該貸与の相手方の名称その他の当該貸与の相手方を特定するに足りる事項</w:t>
-      </w:r>
-    </w:p>
-    <w:p>
-      <w:pPr>
-        <w:pStyle w:val="Heading6"/>
-        <w:ind w:left="880"/>
-      </w:pPr>
-      <w:r>
-        <w:t>七</w:t>
-      </w:r>
-    </w:p>
-    <w:p>
-      <w:pPr>
-        <w:ind w:left="880"/>
-      </w:pPr>
-      <w:r>
-        <w:t>第十九条第二項又は第二十条第二項に規定する方法で交付したときは、交付した者の氏名その他の当該者を特定するに足りる事項、当該貸与の相手方又は当該代表者等であることを確認した方法及び交付した時刻</w:t>
-      </w:r>
-    </w:p>
-    <w:p>
-      <w:pPr>
-        <w:pStyle w:val="Heading6"/>
-        <w:ind w:left="880"/>
-      </w:pPr>
-      <w:r>
         <w:t>八</w:t>
-      </w:r>
-    </w:p>
-    <w:p>
-      <w:pPr>
-        <w:ind w:left="880"/>
-      </w:pPr>
-      <w:r>
+        <w:br/>
         <w:t>第十九条第五項又は第二十条第三項に規定する方法で貸与時本人確認を行ったときは、貸与時本人確認記録に記録されている者と当該貸与の相手方又は当該代表者等が同一であることを確認した方法</w:t>
       </w:r>
     </w:p>
@@ -2208,539 +1850,425 @@
     </w:p>
     <w:p>
       <w:pPr>
-        <w:pStyle w:val="Heading6"/>
+        <w:pStyle w:val="ListBullet"/>
         <w:ind w:left="880"/>
       </w:pPr>
       <w:r>
         <w:t>一</w:t>
-      </w:r>
-    </w:p>
-    <w:p>
-      <w:pPr>
+        <w:br/>
+        <w:t>第十九条第一項第一号イ、第二号、第三号イ若しくは第四号イ又は第二十条第一項第一号に規定する方法</w:t>
+        <w:br/>
+        <w:br/>
+        <w:br/>
+        <w:t>貸与業者が当該提示を受けた日</w:t>
+      </w:r>
+    </w:p>
+    <w:p>
+      <w:pPr>
+        <w:pStyle w:val="ListBullet"/>
         <w:ind w:left="880"/>
       </w:pPr>
       <w:r>
-        <w:t>第十九条第一項第一号イ、第二号、第三号イ若しくは第四号イ又は第二十条第一項第一号に規定する方法</w:t>
-      </w:r>
-    </w:p>
-    <w:p>
-      <w:pPr>
-        <w:pStyle w:val="Heading6"/>
+        <w:t>二</w:t>
+        <w:br/>
+        <w:t>第十九条第一項第一号ハ若しくはニ又は第三号ハ若しくはニに規定する方法</w:t>
+        <w:br/>
+        <w:br/>
+        <w:br/>
+        <w:t>貸与業者が当該送信を受けた日</w:t>
+      </w:r>
+    </w:p>
+    <w:p>
+      <w:pPr>
+        <w:pStyle w:val="ListBullet"/>
         <w:ind w:left="880"/>
       </w:pPr>
       <w:r>
+        <w:t>三</w:t>
+        <w:br/>
+        <w:t>第十九条第一項第一号ロ若しくはハ、第三号ロ若しくはハ、若しくは第四号ロ又は第二十条第一項第二号若しくは第三号に規定する方法</w:t>
+        <w:br/>
+        <w:br/>
+        <w:br/>
+        <w:t>貸与時通話可能端末設備等が貸与の相手方又は代表者等に届いた日</w:t>
+      </w:r>
+    </w:p>
+    <w:p>
+      <w:pPr>
+        <w:pStyle w:val="ListBullet"/>
+        <w:ind w:left="880"/>
+      </w:pPr>
+      <w:r>
+        <w:t>四</w:t>
+        <w:br/>
+        <w:t>第十九条第一項第一号ニ、第三号ニ又は第四号ハに規定する方法</w:t>
+        <w:br/>
+        <w:br/>
+        <w:br/>
+        <w:t>貸与業者が電子証明書を受信した日</w:t>
+      </w:r>
+    </w:p>
+    <w:p>
+      <w:pPr>
+        <w:pStyle w:val="ListBullet"/>
+        <w:ind w:left="880"/>
+      </w:pPr>
+      <w:r>
+        <w:t>五</w:t>
+        <w:br/>
+        <w:t>第十九条第五項又は第二十条第三項に規定する方法</w:t>
+        <w:br/>
+        <w:br/>
+        <w:br/>
+        <w:t>貸与業者が当該照合を行った日</w:t>
+      </w:r>
+    </w:p>
+    <w:p>
+      <w:pPr>
+        <w:pStyle w:val="Heading4"/>
+      </w:pPr>
+      <w:r>
+        <w:t>第二十二条（貸与契約の締結の任に当たっている自然人を貸与の相手方とみなすもの）</w:t>
+      </w:r>
+    </w:p>
+    <w:p>
+      <w:r>
+        <w:t>法第十条第二項において読み替えて準用する法第三条第三項の総務省令で定めるものは、次に掲げるものとする。</w:t>
+      </w:r>
+    </w:p>
+    <w:p>
+      <w:pPr>
+        <w:pStyle w:val="ListBullet"/>
+        <w:ind w:left="880"/>
+      </w:pPr>
+      <w:r>
+        <w:t>一</w:t>
+        <w:br/>
+        <w:t>国</w:t>
+      </w:r>
+    </w:p>
+    <w:p>
+      <w:pPr>
+        <w:pStyle w:val="ListBullet"/>
+        <w:ind w:left="880"/>
+      </w:pPr>
+      <w:r>
         <w:t>二</w:t>
-      </w:r>
-    </w:p>
-    <w:p>
-      <w:pPr>
+        <w:br/>
+        <w:t>地方公共団体</w:t>
+      </w:r>
+    </w:p>
+    <w:p>
+      <w:pPr>
+        <w:pStyle w:val="ListBullet"/>
         <w:ind w:left="880"/>
       </w:pPr>
       <w:r>
-        <w:t>第十九条第一項第一号ハ若しくはニ又は第三号ハ若しくはニに規定する方法</w:t>
-      </w:r>
-    </w:p>
-    <w:p>
-      <w:pPr>
-        <w:pStyle w:val="Heading6"/>
+        <w:t>三</w:t>
+        <w:br/>
+        <w:t>人格のない社団又は財団</w:t>
+      </w:r>
+    </w:p>
+    <w:p>
+      <w:pPr>
+        <w:pStyle w:val="ListBullet"/>
         <w:ind w:left="880"/>
       </w:pPr>
       <w:r>
+        <w:t>四</w:t>
+        <w:br/>
+        <w:t>独立行政法人</w:t>
+      </w:r>
+    </w:p>
+    <w:p>
+      <w:pPr>
+        <w:pStyle w:val="ListBullet"/>
+        <w:ind w:left="880"/>
+      </w:pPr>
+      <w:r>
+        <w:t>五</w:t>
+        <w:br/>
+        <w:t>国又は地方公共団体が出資金、基本金その他これらに準ずるものの二分の一以上を出資している法人（前号及び次号に掲げるものを除く。）</w:t>
+      </w:r>
+    </w:p>
+    <w:p>
+      <w:pPr>
+        <w:pStyle w:val="ListBullet"/>
+        <w:ind w:left="880"/>
+      </w:pPr>
+      <w:r>
+        <w:t>六</w:t>
+        <w:br/>
+        <w:t>外国政府、外国の政府機関、外国の地方公共団体、外国の中央銀行又は我が国が加盟している国際機関</w:t>
+      </w:r>
+    </w:p>
+    <w:p>
+      <w:pPr>
+        <w:pStyle w:val="ListBullet"/>
+        <w:ind w:left="880"/>
+      </w:pPr>
+      <w:r>
+        <w:t>七</w:t>
+        <w:br/>
+        <w:t>外国に本店又は主たる事務所を有する法人</w:t>
+      </w:r>
+    </w:p>
+    <w:p>
+      <w:pPr>
+        <w:pStyle w:val="Heading4"/>
+      </w:pPr>
+      <w:r>
+        <w:t>第二十三条（貸与時本人確認記録を作成する期間）</w:t>
+      </w:r>
+    </w:p>
+    <w:p>
+      <w:r>
+        <w:t>法第十条第二項において読み替えて準用する法第四条第一項の総務省令で定める期間は、三日とする。</w:t>
+      </w:r>
+    </w:p>
+    <w:p>
+      <w:pPr>
+        <w:pStyle w:val="Heading4"/>
+      </w:pPr>
+      <w:r>
+        <w:t>第二十四条（準用）</w:t>
+      </w:r>
+    </w:p>
+    <w:p>
+      <w:r>
+        <w:t>第五条及び第七条の規定は、貸与業者が貸与時本人確認を行う場合において準用する。</w:t>
+        <w:br/>
+        <w:t>この場合において必要な技術的読替えは、次の表のとおりとする。</w:t>
+      </w:r>
+    </w:p>
+    <w:p>
+      <w:pPr>
+        <w:pStyle w:val="Heading4"/>
+      </w:pPr>
+      <w:r>
+        <w:t>第二十五条（媒介業者等の監督）</w:t>
+      </w:r>
+    </w:p>
+    <w:p>
+      <w:r>
+        <w:t>法第十二条の規定により携帯音声通信事業者が行わなければならない媒介業者等に対する監督は、本人確認又は譲渡時本人確認（以下「本人確認等」という。）の手順等に関する文書を作成し、当該媒介業者等に配布するとともに、本人確認等が適正かつ円滑に行われるよう、次に掲げる措置を講ずることにより行うこととする。</w:t>
+      </w:r>
+    </w:p>
+    <w:p>
+      <w:pPr>
+        <w:pStyle w:val="ListBullet"/>
+        <w:ind w:left="880"/>
+      </w:pPr>
+      <w:r>
+        <w:t>一</w:t>
+        <w:br/>
+        <w:t>媒介業者等が行う本人確認等の業務を監督する責任者の選任</w:t>
+      </w:r>
+    </w:p>
+    <w:p>
+      <w:pPr>
+        <w:pStyle w:val="ListBullet"/>
+        <w:ind w:left="880"/>
+      </w:pPr>
+      <w:r>
+        <w:t>二</w:t>
+        <w:br/>
+        <w:t>媒介業者等が行う本人確認等の業務に関する監査</w:t>
+      </w:r>
+    </w:p>
+    <w:p>
+      <w:pPr>
+        <w:pStyle w:val="ListBullet"/>
+        <w:ind w:left="880"/>
+      </w:pPr>
+      <w:r>
         <w:t>三</w:t>
-      </w:r>
-    </w:p>
-    <w:p>
-      <w:pPr>
+        <w:br/>
+        <w:t>本人確認等の業務を行う者に対する当該業務に関する研修の実施</w:t>
+      </w:r>
+    </w:p>
+    <w:p>
+      <w:pPr>
+        <w:pStyle w:val="ListBullet"/>
         <w:ind w:left="880"/>
       </w:pPr>
       <w:r>
-        <w:t>第十九条第一項第一号ロ若しくはハ、第三号ロ若しくはハ、若しくは第四号ロ又は第二十条第一項第二号若しくは第三号に規定する方法</w:t>
-      </w:r>
-    </w:p>
-    <w:p>
-      <w:pPr>
-        <w:pStyle w:val="Heading6"/>
+        <w:t>四</w:t>
+        <w:br/>
+        <w:t>前各号に掲げるもののほか、本人確認等の適正かつ円滑な実施に関し必要な措置</w:t>
+      </w:r>
+    </w:p>
+    <w:p>
+      <w:r>
+        <w:br w:type="page"/>
+      </w:r>
+    </w:p>
+    <w:p>
+      <w:pPr>
+        <w:pStyle w:val="Heading1"/>
+      </w:pPr>
+      <w:r>
+        <w:t>附　則</w:t>
+      </w:r>
+    </w:p>
+    <w:p>
+      <w:pPr>
+        <w:pStyle w:val="Heading4"/>
+      </w:pPr>
+      <w:r>
+        <w:t>第一条（施行期日）</w:t>
+      </w:r>
+    </w:p>
+    <w:p>
+      <w:r>
+        <w:t>この省令は、法の施行の日（平成十八年四月一日）から施行する。</w:t>
+      </w:r>
+    </w:p>
+    <w:p>
+      <w:pPr>
+        <w:pStyle w:val="Heading4"/>
+      </w:pPr>
+      <w:r>
+        <w:t>第二条（施行時利用者本人確認の終期）</w:t>
+      </w:r>
+    </w:p>
+    <w:p>
+      <w:r>
+        <w:t>法附則第二条第一項の総務省令で定める日は、平成十八年四月一日とする。</w:t>
+      </w:r>
+    </w:p>
+    <w:p>
+      <w:pPr>
+        <w:pStyle w:val="Heading4"/>
+      </w:pPr>
+      <w:r>
+        <w:t>第三条（施行時利用者本人確認の方法）</w:t>
+      </w:r>
+    </w:p>
+    <w:p>
+      <w:r>
+        <w:t>法附則第二条第一項の総務省令で定める方法は、施行時利用者に対し料金の請求その他携帯音声通信役務の提供に必要な事項に係る文書の送付先（以下「料金請求書等の送付先」という。）にあてて書面を送付する方法その他の適当な方法により、相当の期間を定めて本人確認書類の提示若しくは送付又はその写しの送付を求める旨を通知するとともに、次の各号に掲げる施行時利用者の区分に応じ、それぞれ当該各号に定める方法とする。</w:t>
+      </w:r>
+    </w:p>
+    <w:p>
+      <w:pPr>
+        <w:pStyle w:val="ListBullet"/>
         <w:ind w:left="880"/>
       </w:pPr>
       <w:r>
+        <w:t>一</w:t>
+        <w:br/>
+        <w:t>自然人である施行時利用者（法附則第二条第二項において読み替えて準用する法第三条第三項の規定により施行時利用者とみなされる自然人を含む。以下同じ。）</w:t>
+        <w:br/>
+        <w:br/>
+        <w:br/>
+        <w:t>次に掲げる方法のいずれか</w:t>
+      </w:r>
+    </w:p>
+    <w:p>
+      <w:pPr>
+        <w:pStyle w:val="ListBullet"/>
+        <w:ind w:left="880"/>
+      </w:pPr>
+      <w:r>
+        <w:t>二</w:t>
+        <w:br/>
+        <w:t>法人である施行時利用者</w:t>
+        <w:br/>
+        <w:br/>
+        <w:br/>
+        <w:t>次に掲げる方法のいずれか</w:t>
+      </w:r>
+    </w:p>
+    <w:p>
+      <w:pPr>
+        <w:pStyle w:val="Heading4"/>
+      </w:pPr>
+      <w:r>
+        <w:t>第四条（代表者等の施行時利用者本人確認の方法）</w:t>
+      </w:r>
+    </w:p>
+    <w:p>
+      <w:r>
+        <w:t>法附則第二条第二項において読み替えて準用する法第三条第二項の規定による代表者等の施行時利用者本人確認の方法は、施行時利用者に対し料金請求書等の送付先にあてて書面を送付する方法その他の適当な方法により、相当の期間を定めて代表者等に係る本人確認書類の提示若しくは送付又はその写しの送付を求める旨を通知するとともに、次に掲げるいずれかの方法とする。</w:t>
+      </w:r>
+    </w:p>
+    <w:p>
+      <w:pPr>
+        <w:pStyle w:val="ListBullet"/>
+        <w:ind w:left="880"/>
+      </w:pPr>
+      <w:r>
+        <w:t>一</w:t>
+        <w:br/>
+        <w:t>代表者等から第五条第一項第一号（ニ及びヘを除く。）又は第三号に規定する書類の提示を受ける方法</w:t>
+      </w:r>
+    </w:p>
+    <w:p>
+      <w:pPr>
+        <w:pStyle w:val="ListBullet"/>
+        <w:ind w:left="880"/>
+      </w:pPr>
+      <w:r>
+        <w:t>二</w:t>
+        <w:br/>
+        <w:t>代表者等から第五条第一項第一号ニ又はヘに掲げる書類の提示を受けるとともに、当該書類に記載されている代表者等の住居にあてて、施行時利用者本人確認に係る文書を配達記録郵便等により転送不要郵便物等として送付する方法</w:t>
+      </w:r>
+    </w:p>
+    <w:p>
+      <w:pPr>
+        <w:pStyle w:val="ListBullet"/>
+        <w:ind w:left="880"/>
+      </w:pPr>
+      <w:r>
+        <w:t>三</w:t>
+        <w:br/>
+        <w:t>代表者等から第五条第一項第一号ニ若しくはヘに掲げる書類又は同項第三号に規定するもの（一を限り発行又は発給されたものを除く。）の送付を受けるとともに、当該書類に記載されている代表者等の住居にあてて、施行時利用者本人確認に係る文書を配達記録郵便等により転送不要郵便物等として送付する方法</w:t>
+      </w:r>
+    </w:p>
+    <w:p>
+      <w:pPr>
+        <w:pStyle w:val="ListBullet"/>
+        <w:ind w:left="880"/>
+      </w:pPr>
+      <w:r>
         <w:t>四</w:t>
-      </w:r>
-    </w:p>
-    <w:p>
-      <w:pPr>
+        <w:br/>
+        <w:t>代表者等から第五条第一項第一号又は第三号に規定する書類の写しの送付を受けるとともに、当該写しに記載されている代表者等の住居にあてて、施行時利用者本人確認に係る文書を配達記録郵便等により転送不要郵便物等として送付する方法</w:t>
+      </w:r>
+    </w:p>
+    <w:p>
+      <w:pPr>
+        <w:pStyle w:val="Heading4"/>
+      </w:pPr>
+      <w:r>
+        <w:t>第五条（施行時利用者本人確認の特例）</w:t>
+      </w:r>
+    </w:p>
+    <w:p>
+      <w:r>
+        <w:t>携帯音声通信事業者は、他の携帯音声通信事業者が役務提供契約を締結していることにより当該他の携帯音声通信事業者の施行時利用者と役務提供契約を締結していることとなるときは、次に掲げる場合に限り、施行時利用者本人確認を行うことを要しない。</w:t>
+      </w:r>
+    </w:p>
+    <w:p>
+      <w:pPr>
+        <w:pStyle w:val="ListBullet"/>
         <w:ind w:left="880"/>
       </w:pPr>
       <w:r>
-        <w:t>第十九条第一項第一号ニ、第三号ニ又は第四号ハに規定する方法</w:t>
-      </w:r>
-    </w:p>
-    <w:p>
-      <w:pPr>
-        <w:pStyle w:val="Heading6"/>
+        <w:t>一</w:t>
+        <w:br/>
+        <w:t>当該他の携帯音声通信事業者により法の施行の日前に法第三条第一項の規定に準じ施行時利用者を特定するに足りる事項の確認が行われ、かつ、当該確認に関する記録が作成されてこれが保存されている場合</w:t>
+      </w:r>
+    </w:p>
+    <w:p>
+      <w:pPr>
+        <w:pStyle w:val="ListBullet"/>
         <w:ind w:left="880"/>
       </w:pPr>
       <w:r>
-        <w:t>五</w:t>
-      </w:r>
-    </w:p>
-    <w:p>
-      <w:pPr>
-        <w:ind w:left="880"/>
-      </w:pPr>
-      <w:r>
-        <w:t>第十九条第五項又は第二十条第三項に規定する方法</w:t>
-      </w:r>
-    </w:p>
-    <w:p>
-      <w:pPr>
-        <w:pStyle w:val="Heading4"/>
-      </w:pPr>
-      <w:r>
-        <w:t>第二十二条（貸与契約の締結の任に当たっている自然人を貸与の相手方とみなすもの）</w:t>
-      </w:r>
-    </w:p>
-    <w:p>
-      <w:r>
-        <w:t>法第十条第二項において読み替えて準用する法第三条第三項の総務省令で定めるものは、次に掲げるものとする。</w:t>
-      </w:r>
-    </w:p>
-    <w:p>
-      <w:pPr>
-        <w:pStyle w:val="Heading6"/>
-        <w:ind w:left="880"/>
-      </w:pPr>
-      <w:r>
-        <w:t>一</w:t>
-      </w:r>
-    </w:p>
-    <w:p>
-      <w:pPr>
-        <w:ind w:left="880"/>
-      </w:pPr>
-      <w:r>
-        <w:t>国</w:t>
-      </w:r>
-    </w:p>
-    <w:p>
-      <w:pPr>
-        <w:pStyle w:val="Heading6"/>
-        <w:ind w:left="880"/>
-      </w:pPr>
-      <w:r>
         <w:t>二</w:t>
-      </w:r>
-    </w:p>
-    <w:p>
-      <w:pPr>
-        <w:ind w:left="880"/>
-      </w:pPr>
-      <w:r>
-        <w:t>地方公共団体</w:t>
-      </w:r>
-    </w:p>
-    <w:p>
-      <w:pPr>
-        <w:pStyle w:val="Heading6"/>
-        <w:ind w:left="880"/>
-      </w:pPr>
-      <w:r>
-        <w:t>三</w:t>
-      </w:r>
-    </w:p>
-    <w:p>
-      <w:pPr>
-        <w:ind w:left="880"/>
-      </w:pPr>
-      <w:r>
-        <w:t>人格のない社団又は財団</w:t>
-      </w:r>
-    </w:p>
-    <w:p>
-      <w:pPr>
-        <w:pStyle w:val="Heading6"/>
-        <w:ind w:left="880"/>
-      </w:pPr>
-      <w:r>
-        <w:t>四</w:t>
-      </w:r>
-    </w:p>
-    <w:p>
-      <w:pPr>
-        <w:ind w:left="880"/>
-      </w:pPr>
-      <w:r>
-        <w:t>独立行政法人</w:t>
-      </w:r>
-    </w:p>
-    <w:p>
-      <w:pPr>
-        <w:pStyle w:val="Heading6"/>
-        <w:ind w:left="880"/>
-      </w:pPr>
-      <w:r>
-        <w:t>五</w:t>
-      </w:r>
-    </w:p>
-    <w:p>
-      <w:pPr>
-        <w:ind w:left="880"/>
-      </w:pPr>
-      <w:r>
-        <w:t>国又は地方公共団体が出資金、基本金その他これらに準ずるものの二分の一以上を出資している法人（前号及び次号に掲げるものを除く。）</w:t>
-      </w:r>
-    </w:p>
-    <w:p>
-      <w:pPr>
-        <w:pStyle w:val="Heading6"/>
-        <w:ind w:left="880"/>
-      </w:pPr>
-      <w:r>
-        <w:t>六</w:t>
-      </w:r>
-    </w:p>
-    <w:p>
-      <w:pPr>
-        <w:ind w:left="880"/>
-      </w:pPr>
-      <w:r>
-        <w:t>外国政府、外国の政府機関、外国の地方公共団体、外国の中央銀行又は我が国が加盟している国際機関</w:t>
-      </w:r>
-    </w:p>
-    <w:p>
-      <w:pPr>
-        <w:pStyle w:val="Heading6"/>
-        <w:ind w:left="880"/>
-      </w:pPr>
-      <w:r>
-        <w:t>七</w:t>
-      </w:r>
-    </w:p>
-    <w:p>
-      <w:pPr>
-        <w:ind w:left="880"/>
-      </w:pPr>
-      <w:r>
-        <w:t>外国に本店又は主たる事務所を有する法人</w:t>
-      </w:r>
-    </w:p>
-    <w:p>
-      <w:pPr>
-        <w:pStyle w:val="Heading4"/>
-      </w:pPr>
-      <w:r>
-        <w:t>第二十三条（貸与時本人確認記録を作成する期間）</w:t>
-      </w:r>
-    </w:p>
-    <w:p>
-      <w:r>
-        <w:t>法第十条第二項において読み替えて準用する法第四条第一項の総務省令で定める期間は、三日とする。</w:t>
-      </w:r>
-    </w:p>
-    <w:p>
-      <w:pPr>
-        <w:pStyle w:val="Heading4"/>
-      </w:pPr>
-      <w:r>
-        <w:t>第二十四条（準用）</w:t>
-      </w:r>
-    </w:p>
-    <w:p>
-      <w:r>
-        <w:t>第五条及び第七条の規定は、貸与業者が貸与時本人確認を行う場合において準用する。</w:t>
-      </w:r>
-    </w:p>
-    <w:p>
-      <w:pPr>
-        <w:pStyle w:val="Heading4"/>
-      </w:pPr>
-      <w:r>
-        <w:t>第二十五条（媒介業者等の監督）</w:t>
-      </w:r>
-    </w:p>
-    <w:p>
-      <w:r>
-        <w:t>法第十二条の規定により携帯音声通信事業者が行わなければならない媒介業者等に対する監督は、本人確認又は譲渡時本人確認（以下「本人確認等」という。）の手順等に関する文書を作成し、当該媒介業者等に配布するとともに、本人確認等が適正かつ円滑に行われるよう、次に掲げる措置を講ずることにより行うこととする。</w:t>
-      </w:r>
-    </w:p>
-    <w:p>
-      <w:pPr>
-        <w:pStyle w:val="Heading6"/>
-        <w:ind w:left="880"/>
-      </w:pPr>
-      <w:r>
-        <w:t>一</w:t>
-      </w:r>
-    </w:p>
-    <w:p>
-      <w:pPr>
-        <w:ind w:left="880"/>
-      </w:pPr>
-      <w:r>
-        <w:t>媒介業者等が行う本人確認等の業務を監督する責任者の選任</w:t>
-      </w:r>
-    </w:p>
-    <w:p>
-      <w:pPr>
-        <w:pStyle w:val="Heading6"/>
-        <w:ind w:left="880"/>
-      </w:pPr>
-      <w:r>
-        <w:t>二</w:t>
-      </w:r>
-    </w:p>
-    <w:p>
-      <w:pPr>
-        <w:ind w:left="880"/>
-      </w:pPr>
-      <w:r>
-        <w:t>媒介業者等が行う本人確認等の業務に関する監査</w:t>
-      </w:r>
-    </w:p>
-    <w:p>
-      <w:pPr>
-        <w:pStyle w:val="Heading6"/>
-        <w:ind w:left="880"/>
-      </w:pPr>
-      <w:r>
-        <w:t>三</w:t>
-      </w:r>
-    </w:p>
-    <w:p>
-      <w:pPr>
-        <w:ind w:left="880"/>
-      </w:pPr>
-      <w:r>
-        <w:t>本人確認等の業務を行う者に対する当該業務に関する研修の実施</w:t>
-      </w:r>
-    </w:p>
-    <w:p>
-      <w:pPr>
-        <w:pStyle w:val="Heading6"/>
-        <w:ind w:left="880"/>
-      </w:pPr>
-      <w:r>
-        <w:t>四</w:t>
-      </w:r>
-    </w:p>
-    <w:p>
-      <w:pPr>
-        <w:ind w:left="880"/>
-      </w:pPr>
-      <w:r>
-        <w:t>前各号に掲げるもののほか、本人確認等の適正かつ円滑な実施に関し必要な措置</w:t>
-      </w:r>
-    </w:p>
-    <w:p>
-      <w:r>
-        <w:br w:type="page"/>
-      </w:r>
-    </w:p>
-    <w:p>
-      <w:pPr>
-        <w:pStyle w:val="Heading1"/>
-      </w:pPr>
-      <w:r>
-        <w:t>附　則</w:t>
-      </w:r>
-    </w:p>
-    <w:p>
-      <w:pPr>
-        <w:pStyle w:val="Heading4"/>
-      </w:pPr>
-      <w:r>
-        <w:t>第一条（施行期日）</w:t>
-      </w:r>
-    </w:p>
-    <w:p>
-      <w:r>
-        <w:t>この省令は、法の施行の日（平成十八年四月一日）から施行する。</w:t>
-      </w:r>
-    </w:p>
-    <w:p>
-      <w:pPr>
-        <w:pStyle w:val="Heading4"/>
-      </w:pPr>
-      <w:r>
-        <w:t>第二条（施行時利用者本人確認の終期）</w:t>
-      </w:r>
-    </w:p>
-    <w:p>
-      <w:r>
-        <w:t>法附則第二条第一項の総務省令で定める日は、平成十八年四月一日とする。</w:t>
-      </w:r>
-    </w:p>
-    <w:p>
-      <w:pPr>
-        <w:pStyle w:val="Heading4"/>
-      </w:pPr>
-      <w:r>
-        <w:t>第三条（施行時利用者本人確認の方法）</w:t>
-      </w:r>
-    </w:p>
-    <w:p>
-      <w:r>
-        <w:t>法附則第二条第一項の総務省令で定める方法は、施行時利用者に対し料金の請求その他携帯音声通信役務の提供に必要な事項に係る文書の送付先（以下「料金請求書等の送付先」という。）にあてて書面を送付する方法その他の適当な方法により、相当の期間を定めて本人確認書類の提示若しくは送付又はその写しの送付を求める旨を通知するとともに、次の各号に掲げる施行時利用者の区分に応じ、それぞれ当該各号に定める方法とする。</w:t>
-      </w:r>
-    </w:p>
-    <w:p>
-      <w:pPr>
-        <w:pStyle w:val="Heading6"/>
-        <w:ind w:left="880"/>
-      </w:pPr>
-      <w:r>
-        <w:t>一</w:t>
-      </w:r>
-    </w:p>
-    <w:p>
-      <w:pPr>
-        <w:ind w:left="880"/>
-      </w:pPr>
-      <w:r>
-        <w:t>自然人である施行時利用者（法附則第二条第二項において読み替えて準用する法第三条第三項の規定により施行時利用者とみなされる自然人を含む。以下同じ。）</w:t>
-      </w:r>
-    </w:p>
-    <w:p>
-      <w:pPr>
-        <w:pStyle w:val="Heading6"/>
-        <w:ind w:left="880"/>
-      </w:pPr>
-      <w:r>
-        <w:t>二</w:t>
-      </w:r>
-    </w:p>
-    <w:p>
-      <w:pPr>
-        <w:ind w:left="880"/>
-      </w:pPr>
-      <w:r>
-        <w:t>法人である施行時利用者</w:t>
-      </w:r>
-    </w:p>
-    <w:p>
-      <w:pPr>
-        <w:pStyle w:val="Heading4"/>
-      </w:pPr>
-      <w:r>
-        <w:t>第四条（代表者等の施行時利用者本人確認の方法）</w:t>
-      </w:r>
-    </w:p>
-    <w:p>
-      <w:r>
-        <w:t>法附則第二条第二項において読み替えて準用する法第三条第二項の規定による代表者等の施行時利用者本人確認の方法は、施行時利用者に対し料金請求書等の送付先にあてて書面を送付する方法その他の適当な方法により、相当の期間を定めて代表者等に係る本人確認書類の提示若しくは送付又はその写しの送付を求める旨を通知するとともに、次に掲げるいずれかの方法とする。</w:t>
-      </w:r>
-    </w:p>
-    <w:p>
-      <w:pPr>
-        <w:pStyle w:val="Heading6"/>
-        <w:ind w:left="880"/>
-      </w:pPr>
-      <w:r>
-        <w:t>一</w:t>
-      </w:r>
-    </w:p>
-    <w:p>
-      <w:pPr>
-        <w:ind w:left="880"/>
-      </w:pPr>
-      <w:r>
-        <w:t>代表者等から第五条第一項第一号（ニ及びヘを除く。）又は第三号に規定する書類の提示を受ける方法</w:t>
-      </w:r>
-    </w:p>
-    <w:p>
-      <w:pPr>
-        <w:pStyle w:val="Heading6"/>
-        <w:ind w:left="880"/>
-      </w:pPr>
-      <w:r>
-        <w:t>二</w:t>
-      </w:r>
-    </w:p>
-    <w:p>
-      <w:pPr>
-        <w:ind w:left="880"/>
-      </w:pPr>
-      <w:r>
-        <w:t>代表者等から第五条第一項第一号ニ又はヘに掲げる書類の提示を受けるとともに、当該書類に記載されている代表者等の住居にあてて、施行時利用者本人確認に係る文書を配達記録郵便等により転送不要郵便物等として送付する方法</w:t>
-      </w:r>
-    </w:p>
-    <w:p>
-      <w:pPr>
-        <w:pStyle w:val="Heading6"/>
-        <w:ind w:left="880"/>
-      </w:pPr>
-      <w:r>
-        <w:t>三</w:t>
-      </w:r>
-    </w:p>
-    <w:p>
-      <w:pPr>
-        <w:ind w:left="880"/>
-      </w:pPr>
-      <w:r>
-        <w:t>代表者等から第五条第一項第一号ニ若しくはヘに掲げる書類又は同項第三号に規定するもの（一を限り発行又は発給されたものを除く。）の送付を受けるとともに、当該書類に記載されている代表者等の住居にあてて、施行時利用者本人確認に係る文書を配達記録郵便等により転送不要郵便物等として送付する方法</w:t>
-      </w:r>
-    </w:p>
-    <w:p>
-      <w:pPr>
-        <w:pStyle w:val="Heading6"/>
-        <w:ind w:left="880"/>
-      </w:pPr>
-      <w:r>
-        <w:t>四</w:t>
-      </w:r>
-    </w:p>
-    <w:p>
-      <w:pPr>
-        <w:ind w:left="880"/>
-      </w:pPr>
-      <w:r>
-        <w:t>代表者等から第五条第一項第一号又は第三号に規定する書類の写しの送付を受けるとともに、当該写しに記載されている代表者等の住居にあてて、施行時利用者本人確認に係る文書を配達記録郵便等により転送不要郵便物等として送付する方法</w:t>
-      </w:r>
-    </w:p>
-    <w:p>
-      <w:pPr>
-        <w:pStyle w:val="Heading4"/>
-      </w:pPr>
-      <w:r>
-        <w:t>第五条（施行時利用者本人確認の特例）</w:t>
-      </w:r>
-    </w:p>
-    <w:p>
-      <w:r>
-        <w:t>携帯音声通信事業者は、他の携帯音声通信事業者が役務提供契約を締結していることにより当該他の携帯音声通信事業者の施行時利用者と役務提供契約を締結していることとなるときは、次に掲げる場合に限り、施行時利用者本人確認を行うことを要しない。</w:t>
-      </w:r>
-    </w:p>
-    <w:p>
-      <w:pPr>
-        <w:pStyle w:val="Heading6"/>
-        <w:ind w:left="880"/>
-      </w:pPr>
-      <w:r>
-        <w:t>一</w:t>
-      </w:r>
-    </w:p>
-    <w:p>
-      <w:pPr>
-        <w:ind w:left="880"/>
-      </w:pPr>
-      <w:r>
-        <w:t>当該他の携帯音声通信事業者により法の施行の日前に法第三条第一項の規定に準じ施行時利用者を特定するに足りる事項の確認が行われ、かつ、当該確認に関する記録が作成されてこれが保存されている場合</w:t>
-      </w:r>
-    </w:p>
-    <w:p>
-      <w:pPr>
-        <w:pStyle w:val="Heading6"/>
-        <w:ind w:left="880"/>
-      </w:pPr>
-      <w:r>
-        <w:t>二</w:t>
-      </w:r>
-    </w:p>
-    <w:p>
-      <w:pPr>
-        <w:ind w:left="880"/>
-      </w:pPr>
-      <w:r>
+        <w:br/>
         <w:t>施行時利用者本人確認が行われるまでの間に当該他の携帯音声通信事業者により譲渡時本人確認が行われる場合</w:t>
       </w:r>
     </w:p>
@@ -2772,6 +2300,8 @@
     <w:p>
       <w:r>
         <w:t>第三条第二項及び第五項、第五条、第七条から第十条まで（第八条第二項第三号及び第四号を除く。）並びに第十八条から第二十条までの規定は、携帯音声通信事業者が施行時利用者本人確認を行う場合について準用する。</w:t>
+        <w:br/>
+        <w:t>この場合において必要な技術的読替えは、次の表のとおりとする。</w:t>
       </w:r>
     </w:p>
     <w:p>
@@ -2789,6 +2319,8 @@
       </w:pPr>
       <w:r>
         <w:t>第三条第二項、第五条、第七条、第八条（第二項第三号及び第四号を除く。）、第十条、第十七条から第二十条まで並びに附則第三条及び第四条の規定は、媒介業者等が施行時利用者本人確認を行う場合において準用する。</w:t>
+        <w:br/>
+        <w:t>この場合において必要な技術的読替えは、次の表のとおりとする。</w:t>
       </w:r>
     </w:p>
     <w:p>
@@ -2832,6 +2364,8 @@
     <w:p>
       <w:r>
         <w:t>前条の規定は、媒介業者等が本人確認又は譲渡時本人確認を行う場合について準用する。</w:t>
+        <w:br/>
+        <w:t>この場合において、同条第二項中「携帯音声通信事業者」とあるのは、「法第六条第一項の規定により媒介業者等に本人確認又は譲渡時本人確認を行わせた携帯音声通信事業者」と読み替えるものとする。</w:t>
       </w:r>
     </w:p>
     <w:p>
@@ -2978,6 +2512,8 @@
     <w:p>
       <w:r>
         <w:t>前条の規定は、媒介業者等が本人確認又は譲渡時本人確認を行う場合について準用する。</w:t>
+        <w:br/>
+        <w:t>この場合において、同条第一項中「携帯音声通信事業者は、」とあるのは、「携帯音声通信事業者は、媒介業者等に対し」と読み替えるものとする。</w:t>
       </w:r>
     </w:p>
     <w:p>
@@ -3003,7 +2539,7 @@
         <w:pStyle w:val="Heading1"/>
       </w:pPr>
       <w:r>
-        <w:t>附　則（平成二〇年四月二一日総務省令第五二号）</w:t>
+        <w:t>附則（平成二〇年四月二一日総務省令第五二号）</w:t>
       </w:r>
     </w:p>
     <w:p>
@@ -3021,7 +2557,7 @@
         <w:pStyle w:val="Heading1"/>
       </w:pPr>
       <w:r>
-        <w:t>附　則（平成二〇年一一月一三日総務省令第一二〇号）</w:t>
+        <w:t>附則（平成二〇年一一月一三日総務省令第一二〇号）</w:t>
       </w:r>
     </w:p>
     <w:p>
@@ -3039,7 +2575,7 @@
         <w:pStyle w:val="Heading1"/>
       </w:pPr>
       <w:r>
-        <w:t>附　則（平成二三年三月二五日総務省令第一八号）</w:t>
+        <w:t>附則（平成二三年三月二五日総務省令第一八号）</w:t>
       </w:r>
     </w:p>
     <w:p>
@@ -3057,12 +2593,7 @@
         <w:pStyle w:val="Heading1"/>
       </w:pPr>
       <w:r>
-        <w:t>附　則（平成二四年六月二五日総務省令第五五号）</w:t>
-      </w:r>
-    </w:p>
-    <w:p>
-      <w:r>
-        <w:t>この省令は、出入国管理及び難民認定法及び日本国との平和条約に基づき日本の国籍を離脱した者等の出入国管理に関する特例法の一部を改正する等の法律（以下「入管法等改正法」という。）の施行の日（平成二十四年七月九日）から施行する。</w:t>
+        <w:t>附則（平成二四年六月二五日総務省令第五五号）</w:t>
       </w:r>
     </w:p>
     <w:p>
@@ -3071,7 +2602,7 @@
         <w:ind w:left="440"/>
       </w:pPr>
       <w:r>
-        <w:t>２</w:t>
+        <w:t>１</w:t>
       </w:r>
     </w:p>
     <w:p>
@@ -3079,7 +2610,7 @@
         <w:ind w:left="440"/>
       </w:pPr>
       <w:r>
-        <w:t>当分の間、改正後の第五条第一項第一号イに規定する在留カード及び特別永住者証明書には、入管法等改正法附則第十五条第一項及び第二十八条第一項の規定により在留カード又は特別永住者証明書とみなされる外国人登録証明書を含むものとする。</w:t>
+        <w:t>この省令は、出入国管理及び難民認定法及び日本国との平和条約に基づき日本の国籍を離脱した者等の出入国管理に関する特例法の一部を改正する等の法律（以下「入管法等改正法」という。）の施行の日（平成二十四年七月九日）から施行する。</w:t>
       </w:r>
     </w:p>
     <w:p>
@@ -3088,7 +2619,7 @@
         <w:ind w:left="440"/>
       </w:pPr>
       <w:r>
-        <w:t>３</w:t>
+        <w:t>２</w:t>
       </w:r>
     </w:p>
     <w:p>
@@ -3096,46 +2627,7 @@
         <w:ind w:left="440"/>
       </w:pPr>
       <w:r>
-        <w:t>外国人登録原票の写し及び外国人登録原票の記載事項証明書（地方公共団体の長の外国人登録原票に登録された事項を証する書類をいう。）は、この省令の施行の日から起算して六月を経過する日までの間は、第五条第一項第一号ニに掲げる書類とみなす。</w:t>
-      </w:r>
-    </w:p>
-    <w:p>
-      <w:r>
-        <w:br w:type="page"/>
-      </w:r>
-    </w:p>
-    <w:p>
-      <w:pPr>
-        <w:pStyle w:val="Heading1"/>
-      </w:pPr>
-      <w:r>
-        <w:t>附　則（平成二七年九月一六日総務省令第七六号）</w:t>
-      </w:r>
-    </w:p>
-    <w:p>
-      <w:pPr>
-        <w:pStyle w:val="Heading4"/>
-      </w:pPr>
-      <w:r>
-        <w:t>第一条（施行期日）</w:t>
-      </w:r>
-    </w:p>
-    <w:p>
-      <w:r>
-        <w:t>この省令は、行政手続における特定の個人を識別するための番号の利用等に関する法律（以下この条及び次条第一項において「番号利用法」という。）附則第一条第四号に掲げる規定の施行の日（平成二十八年一月一日）から施行する。</w:t>
-      </w:r>
-    </w:p>
-    <w:p>
-      <w:pPr>
-        <w:pStyle w:val="Heading4"/>
-      </w:pPr>
-      <w:r>
-        <w:t>第二条（経過措置）</w:t>
-      </w:r>
-    </w:p>
-    <w:p>
-      <w:r>
-        <w:br/>
+        <w:t>当分の間、改正後の第五条第一項第一号イに規定する在留カード及び特別永住者証明書には、入管法等改正法附則第十五条第一項及び第二十八条第一項の規定により在留カード又は特別永住者証明書とみなされる外国人登録証明書を含むものとする。</w:t>
       </w:r>
     </w:p>
     <w:p>
@@ -3144,6 +2636,58 @@
         <w:ind w:left="440"/>
       </w:pPr>
       <w:r>
+        <w:t>３</w:t>
+      </w:r>
+    </w:p>
+    <w:p>
+      <w:pPr>
+        <w:ind w:left="440"/>
+      </w:pPr>
+      <w:r>
+        <w:t>外国人登録原票の写し及び外国人登録原票の記載事項証明書（地方公共団体の長の外国人登録原票に登録された事項を証する書類をいう。）は、この省令の施行の日から起算して六月を経過する日までの間は、第五条第一項第一号ニに掲げる書類とみなす。</w:t>
+      </w:r>
+    </w:p>
+    <w:p>
+      <w:r>
+        <w:br w:type="page"/>
+      </w:r>
+    </w:p>
+    <w:p>
+      <w:pPr>
+        <w:pStyle w:val="Heading1"/>
+      </w:pPr>
+      <w:r>
+        <w:t>附則（平成二七年九月一六日総務省令第七六号）</w:t>
+      </w:r>
+    </w:p>
+    <w:p>
+      <w:pPr>
+        <w:pStyle w:val="Heading4"/>
+      </w:pPr>
+      <w:r>
+        <w:t>第一条（施行期日）</w:t>
+      </w:r>
+    </w:p>
+    <w:p>
+      <w:r>
+        <w:t>この省令は、行政手続における特定の個人を識別するための番号の利用等に関する法律（以下この条及び次条第一項において「番号利用法」という。）附則第一条第四号に掲げる規定の施行の日（平成二十八年一月一日）から施行する。</w:t>
+      </w:r>
+    </w:p>
+    <w:p>
+      <w:pPr>
+        <w:pStyle w:val="Heading4"/>
+      </w:pPr>
+      <w:r>
+        <w:t>第二条（経過措置）</w:t>
+      </w:r>
+    </w:p>
+    <w:p/>
+    <w:p>
+      <w:pPr>
+        <w:pStyle w:val="Heading5"/>
+        <w:ind w:left="440"/>
+      </w:pPr>
+      <w:r>
         <w:t>２</w:t>
       </w:r>
     </w:p>
@@ -3157,35 +2701,23 @@
     </w:p>
     <w:p>
       <w:pPr>
-        <w:pStyle w:val="Heading6"/>
+        <w:pStyle w:val="ListBullet"/>
         <w:ind w:left="880"/>
       </w:pPr>
       <w:r>
         <w:t>一から四まで</w:t>
-      </w:r>
-    </w:p>
-    <w:p>
-      <w:pPr>
+        <w:br/>
+        <w:t>略</w:t>
+      </w:r>
+    </w:p>
+    <w:p>
+      <w:pPr>
+        <w:pStyle w:val="ListBullet"/>
         <w:ind w:left="880"/>
       </w:pPr>
       <w:r>
-        <w:t>略</w:t>
-      </w:r>
-    </w:p>
-    <w:p>
-      <w:pPr>
-        <w:pStyle w:val="Heading6"/>
-        <w:ind w:left="880"/>
-      </w:pPr>
-      <w:r>
         <w:t>五</w:t>
-      </w:r>
-    </w:p>
-    <w:p>
-      <w:pPr>
-        <w:ind w:left="880"/>
-      </w:pPr>
-      <w:r>
+        <w:br/>
         <w:t>第十二条の規定による改正後の携帯音声通信事業者による契約者等の本人確認等及び携帯音声通信役務の不正な利用の防止に関する法律施行規則（以下この号において「新携帯音声通信事業者による契約者等の本人確認等及び携帯音声通信役務の不正な利用の防止に関する法律施行規則」という。）第五条第一項第一号イ（新携帯音声通信事業者による契約者等の本人確認等及び携帯音声通信役務の不正な利用の防止に関する法律施行規則第十一条第六項、第十二条第一項及び第二項、第十三条第三項、第十四条第三項並びに第二十四条において準用する場合を含む。）</w:t>
       </w:r>
     </w:p>
@@ -3199,7 +2731,7 @@
         <w:pStyle w:val="Heading1"/>
       </w:pPr>
       <w:r>
-        <w:t>附　則（平成二八年四月二七日総務省令第五四号）</w:t>
+        <w:t>附則（平成二八年四月二七日総務省令第五四号）</w:t>
       </w:r>
     </w:p>
     <w:p>
@@ -3217,7 +2749,7 @@
         <w:pStyle w:val="Heading1"/>
       </w:pPr>
       <w:r>
-        <w:t>附　則（平成二八年九月二三日総務省令第八四号）</w:t>
+        <w:t>附則（平成二八年九月二三日総務省令第八四号）</w:t>
       </w:r>
     </w:p>
     <w:p>
@@ -3235,7 +2767,7 @@
         <w:pStyle w:val="Heading1"/>
       </w:pPr>
       <w:r>
-        <w:t>附　則（平成三〇年七月一三日総務省令第四四号）</w:t>
+        <w:t>附則（平成三〇年七月一三日総務省令第四四号）</w:t>
       </w:r>
     </w:p>
     <w:p>
@@ -3253,7 +2785,7 @@
         <w:pStyle w:val="Heading1"/>
       </w:pPr>
       <w:r>
-        <w:t>附　則（平成三〇年九月一二日総務省令第五五号）</w:t>
+        <w:t>附則（平成三〇年九月一二日総務省令第五五号）</w:t>
       </w:r>
     </w:p>
     <w:p>
@@ -3271,7 +2803,7 @@
         <w:pStyle w:val="Heading1"/>
       </w:pPr>
       <w:r>
-        <w:t>附　則（令和元年一〇月一七日総務省令第五三号）</w:t>
+        <w:t>附則（令和元年一〇月一七日総務省令第五三号）</w:t>
       </w:r>
     </w:p>
     <w:p>
@@ -3289,12 +2821,14 @@
         <w:pStyle w:val="Heading1"/>
       </w:pPr>
       <w:r>
-        <w:t>附　則（令和二年四月一日総務省令第三三号）</w:t>
+        <w:t>附則（令和二年四月一日総務省令第三三号）</w:t>
       </w:r>
     </w:p>
     <w:p>
       <w:r>
         <w:t>この省令は、公布日から施行する。</w:t>
+        <w:br/>
+        <w:t>ただし、第二表に係る改正規定は、令和二年十月一日から施行する。</w:t>
       </w:r>
     </w:p>
     <w:p>
@@ -3307,7 +2841,7 @@
         <w:pStyle w:val="Heading1"/>
       </w:pPr>
       <w:r>
-        <w:t>附　則（令和二年七月一〇日総務省令第六四号）</w:t>
+        <w:t>附則（令和二年七月一〇日総務省令第六四号）</w:t>
       </w:r>
     </w:p>
     <w:p>
@@ -3335,7 +2869,7 @@
     </w:pPr>
     <w:r>
       <w:tab/>
-      <w:t>WeGov v0.1 - FTS141</w:t>
+      <w:t>WeGov v0.2 - FTS141</w:t>
     </w:r>
   </w:p>
 </w:ftr>
